--- a/wordtemplates/hhs.docx
+++ b/wordtemplates/hhs.docx
@@ -1,6 +1,6 @@
 
 <file path=word/document.xml><?xml version="1.0" encoding="utf-8"?>
-<w:document xmlns:wpc="http://schemas.microsoft.com/office/word/2010/wordprocessingCanvas" xmlns:cx="http://schemas.microsoft.com/office/drawing/2014/chartex" xmlns:cx1="http://schemas.microsoft.com/office/drawing/2015/9/8/chartex" xmlns:cx2="http://schemas.microsoft.com/office/drawing/2015/10/21/chartex" xmlns:cx3="http://schemas.microsoft.com/office/drawing/2016/5/9/chartex" xmlns:cx4="http://schemas.microsoft.com/office/drawing/2016/5/10/chartex" xmlns:cx5="http://schemas.microsoft.com/office/drawing/2016/5/11/chartex" xmlns:cx6="http://schemas.microsoft.com/office/drawing/2016/5/12/chartex" xmlns:cx7="http://schemas.microsoft.com/office/drawing/2016/5/13/chartex" xmlns:cx8="http://schemas.microsoft.com/office/drawing/2016/5/14/chartex" xmlns:mc="http://schemas.openxmlformats.org/markup-compatibility/2006" xmlns:aink="http://schemas.microsoft.com/office/drawing/2016/ink" xmlns:am3d="http://schemas.microsoft.com/office/drawing/2017/model3d" xmlns:o="urn:schemas-microsoft-com:office:office" xmlns:r="http://schemas.openxmlformats.org/officeDocument/2006/relationships" xmlns:m="http://schemas.openxmlformats.org/officeDocument/2006/math" xmlns:v="urn:schemas-microsoft-com:vml" xmlns:wp14="http://schemas.microsoft.com/office/word/2010/wordprocessingDrawing" xmlns:wp="http://schemas.openxmlformats.org/drawingml/2006/wordprocessingDrawing" xmlns:w10="urn:schemas-microsoft-com:office:word" xmlns:w="http://schemas.openxmlformats.org/wordprocessingml/2006/main" xmlns:w14="http://schemas.microsoft.com/office/word/2010/wordml" xmlns:w15="http://schemas.microsoft.com/office/word/2012/wordml" xmlns:w16cid="http://schemas.microsoft.com/office/word/2016/wordml/cid" xmlns:w16se="http://schemas.microsoft.com/office/word/2015/wordml/symex" xmlns:wpg="http://schemas.microsoft.com/office/word/2010/wordprocessingGroup" xmlns:wpi="http://schemas.microsoft.com/office/word/2010/wordprocessingInk" xmlns:wne="http://schemas.microsoft.com/office/word/2006/wordml" xmlns:wps="http://schemas.microsoft.com/office/word/2010/wordprocessingShape" mc:Ignorable="w14 w15 w16se w16cid wp14">
+<w:document xmlns:wpc="http://schemas.microsoft.com/office/word/2010/wordprocessingCanvas" xmlns:mc="http://schemas.openxmlformats.org/markup-compatibility/2006" xmlns:o="urn:schemas-microsoft-com:office:office" xmlns:r="http://schemas.openxmlformats.org/officeDocument/2006/relationships" xmlns:m="http://schemas.openxmlformats.org/officeDocument/2006/math" xmlns:v="urn:schemas-microsoft-com:vml" xmlns:wp14="http://schemas.microsoft.com/office/word/2010/wordprocessingDrawing" xmlns:wp="http://schemas.openxmlformats.org/drawingml/2006/wordprocessingDrawing" xmlns:w10="urn:schemas-microsoft-com:office:word" xmlns:w="http://schemas.openxmlformats.org/wordprocessingml/2006/main" xmlns:w14="http://schemas.microsoft.com/office/word/2010/wordml" xmlns:wpg="http://schemas.microsoft.com/office/word/2010/wordprocessingGroup" xmlns:wpi="http://schemas.microsoft.com/office/word/2010/wordprocessingInk" xmlns:wne="http://schemas.microsoft.com/office/word/2006/wordml" xmlns:wps="http://schemas.microsoft.com/office/word/2010/wordprocessingShape" mc:Ignorable="w14 wp14">
   <w:body>
     <w:p>
       <w:pPr>
@@ -32,8 +32,9 @@
           <w:sz w:val="36"/>
           <w:szCs w:val="36"/>
         </w:rPr>
-        <w:t>{{gde_bez}}</w:t>
-      </w:r>
+        <w:t>{{</w:t>
+      </w:r>
+      <w:proofErr w:type="spellStart"/>
       <w:r>
         <w:rPr>
           <w:rFonts w:asciiTheme="minorHAnsi" w:hAnsiTheme="minorHAnsi" w:cstheme="minorHAnsi"/>
@@ -42,13 +43,10 @@
           <w:sz w:val="36"/>
           <w:szCs w:val="36"/>
         </w:rPr>
-        <w:t xml:space="preserve"> </w:t>
-      </w:r>
-    </w:p>
-    <w:p>
-      <w:pPr>
-        <w:pStyle w:val="berschrift1"/>
-        <w:jc w:val="center"/>
+        <w:t>gde_bez</w:t>
+      </w:r>
+      <w:proofErr w:type="spellEnd"/>
+      <w:r>
         <w:rPr>
           <w:rFonts w:asciiTheme="minorHAnsi" w:hAnsiTheme="minorHAnsi" w:cstheme="minorHAnsi"/>
           <w:b/>
@@ -56,7 +54,8 @@
           <w:sz w:val="36"/>
           <w:szCs w:val="36"/>
         </w:rPr>
-      </w:pPr>
+        <w:t>}}</w:t>
+      </w:r>
       <w:r>
         <w:rPr>
           <w:rFonts w:asciiTheme="minorHAnsi" w:hAnsiTheme="minorHAnsi" w:cstheme="minorHAnsi"/>
@@ -65,9 +64,13 @@
           <w:sz w:val="36"/>
           <w:szCs w:val="36"/>
         </w:rPr>
-        <w:t xml:space="preserve">für das Jahr </w:t>
-      </w:r>
-      <w:r>
+        <w:t xml:space="preserve"> </w:t>
+      </w:r>
+    </w:p>
+    <w:p>
+      <w:pPr>
+        <w:pStyle w:val="berschrift1"/>
+        <w:jc w:val="center"/>
         <w:rPr>
           <w:rFonts w:asciiTheme="minorHAnsi" w:hAnsiTheme="minorHAnsi" w:cstheme="minorHAnsi"/>
           <w:b/>
@@ -75,8 +78,7 @@
           <w:sz w:val="36"/>
           <w:szCs w:val="36"/>
         </w:rPr>
-        <w:t>{{hhj}}</w:t>
-      </w:r>
+      </w:pPr>
       <w:r>
         <w:rPr>
           <w:rFonts w:asciiTheme="minorHAnsi" w:hAnsiTheme="minorHAnsi" w:cstheme="minorHAnsi"/>
@@ -85,6 +87,48 @@
           <w:sz w:val="36"/>
           <w:szCs w:val="36"/>
         </w:rPr>
+        <w:t xml:space="preserve">für das Jahr </w:t>
+      </w:r>
+      <w:r>
+        <w:rPr>
+          <w:rFonts w:asciiTheme="minorHAnsi" w:hAnsiTheme="minorHAnsi" w:cstheme="minorHAnsi"/>
+          <w:b/>
+          <w:color w:val="auto"/>
+          <w:sz w:val="36"/>
+          <w:szCs w:val="36"/>
+        </w:rPr>
+        <w:t>{{</w:t>
+      </w:r>
+      <w:proofErr w:type="spellStart"/>
+      <w:r>
+        <w:rPr>
+          <w:rFonts w:asciiTheme="minorHAnsi" w:hAnsiTheme="minorHAnsi" w:cstheme="minorHAnsi"/>
+          <w:b/>
+          <w:color w:val="auto"/>
+          <w:sz w:val="36"/>
+          <w:szCs w:val="36"/>
+        </w:rPr>
+        <w:t>hhj</w:t>
+      </w:r>
+      <w:proofErr w:type="spellEnd"/>
+      <w:r>
+        <w:rPr>
+          <w:rFonts w:asciiTheme="minorHAnsi" w:hAnsiTheme="minorHAnsi" w:cstheme="minorHAnsi"/>
+          <w:b/>
+          <w:color w:val="auto"/>
+          <w:sz w:val="36"/>
+          <w:szCs w:val="36"/>
+        </w:rPr>
+        <w:t>}}</w:t>
+      </w:r>
+      <w:r>
+        <w:rPr>
+          <w:rFonts w:asciiTheme="minorHAnsi" w:hAnsiTheme="minorHAnsi" w:cstheme="minorHAnsi"/>
+          <w:b/>
+          <w:color w:val="auto"/>
+          <w:sz w:val="36"/>
+          <w:szCs w:val="36"/>
+        </w:rPr>
         <w:t xml:space="preserve"> vom _____________</w:t>
       </w:r>
     </w:p>
@@ -99,7 +143,15 @@
         <w:t xml:space="preserve">Der </w:t>
       </w:r>
       <w:r>
-        <w:t>{{gde_typ}}</w:t>
+        <w:t>{{</w:t>
+      </w:r>
+      <w:proofErr w:type="spellStart"/>
+      <w:r>
+        <w:t>gde_typ</w:t>
+      </w:r>
+      <w:proofErr w:type="spellEnd"/>
+      <w:r>
+        <w:t>}}</w:t>
       </w:r>
       <w:r>
         <w:t>rat hat auf Grund von § 95 Gemeindeordnung in der derzeit gültigen Fassung folgende Haushaltssatzung beschlossen:</w:t>
@@ -207,17 +259,27 @@
             <w:r>
               <w:t xml:space="preserve"> </w:t>
             </w:r>
+            <w:proofErr w:type="spellStart"/>
             <w:r>
               <w:t>ertrag_</w:t>
             </w:r>
             <w:r>
               <w:t>gesamt</w:t>
             </w:r>
-            <w:r>
-              <w:t xml:space="preserve"> | </w:t>
-            </w:r>
-            <w:r>
-              <w:t xml:space="preserve">ecp </w:t>
+            <w:proofErr w:type="spellEnd"/>
+            <w:r>
+              <w:t xml:space="preserve"> </w:t>
+            </w:r>
+            <w:r>
+              <w:t xml:space="preserve">| </w:t>
+            </w:r>
+            <w:proofErr w:type="spellStart"/>
+            <w:r>
+              <w:t>ecp</w:t>
+            </w:r>
+            <w:proofErr w:type="spellEnd"/>
+            <w:r>
+              <w:t xml:space="preserve"> </w:t>
             </w:r>
             <w:r>
               <w:t>}}</w:t>
@@ -261,14 +323,27 @@
             <w:r>
               <w:t xml:space="preserve"> </w:t>
             </w:r>
+            <w:proofErr w:type="spellStart"/>
             <w:r>
               <w:t>aufwand_</w:t>
             </w:r>
             <w:r>
               <w:t>gesamt</w:t>
             </w:r>
-            <w:r>
-              <w:t xml:space="preserve"> | ecp </w:t>
+            <w:proofErr w:type="spellEnd"/>
+            <w:r>
+              <w:t xml:space="preserve"> </w:t>
+            </w:r>
+            <w:r>
+              <w:t xml:space="preserve">| </w:t>
+            </w:r>
+            <w:proofErr w:type="spellStart"/>
+            <w:r>
+              <w:t>ecp</w:t>
+            </w:r>
+            <w:proofErr w:type="spellEnd"/>
+            <w:r>
+              <w:t xml:space="preserve"> </w:t>
             </w:r>
             <w:r>
               <w:t>}}</w:t>
@@ -327,17 +402,39 @@
               </w:rPr>
               <w:t xml:space="preserve"> </w:t>
             </w:r>
+            <w:proofErr w:type="spellStart"/>
             <w:r>
               <w:rPr>
                 <w:b/>
               </w:rPr>
               <w:t>erg_saldo</w:t>
             </w:r>
-            <w:r>
-              <w:rPr>
-                <w:b/>
-              </w:rPr>
-              <w:t xml:space="preserve"> | ecp </w:t>
+            <w:proofErr w:type="spellEnd"/>
+            <w:r>
+              <w:rPr>
+                <w:b/>
+              </w:rPr>
+              <w:t xml:space="preserve"> </w:t>
+            </w:r>
+            <w:r>
+              <w:rPr>
+                <w:b/>
+              </w:rPr>
+              <w:t xml:space="preserve">| </w:t>
+            </w:r>
+            <w:proofErr w:type="spellStart"/>
+            <w:r>
+              <w:rPr>
+                <w:b/>
+              </w:rPr>
+              <w:t>ecp</w:t>
+            </w:r>
+            <w:proofErr w:type="spellEnd"/>
+            <w:r>
+              <w:rPr>
+                <w:b/>
+              </w:rPr>
+              <w:t xml:space="preserve"> </w:t>
             </w:r>
             <w:r>
               <w:rPr>
@@ -390,8 +487,8 @@
         <w:tblLook w:val="04A0" w:firstRow="1" w:lastRow="0" w:firstColumn="1" w:lastColumn="0" w:noHBand="0" w:noVBand="1"/>
       </w:tblPr>
       <w:tblGrid>
-        <w:gridCol w:w="5829"/>
-        <w:gridCol w:w="2558"/>
+        <w:gridCol w:w="5954"/>
+        <w:gridCol w:w="2583"/>
       </w:tblGrid>
       <w:tr>
         <w:tc>
@@ -458,6 +555,7 @@
               </w:rPr>
               <w:t xml:space="preserve"> </w:t>
             </w:r>
+            <w:proofErr w:type="spellStart"/>
             <w:r>
               <w:rPr>
                 <w:b/>
@@ -474,14 +572,35 @@
               <w:rPr>
                 <w:b/>
               </w:rPr>
-              <w:t>_saldo</w:t>
-            </w:r>
-            <w:r>
-              <w:rPr>
-                <w:b/>
-              </w:rPr>
-              <w:t xml:space="preserve"> | ecp</w:t>
-            </w:r>
+              <w:t>_</w:t>
+            </w:r>
+            <w:r>
+              <w:rPr>
+                <w:b/>
+              </w:rPr>
+              <w:t>saldo</w:t>
+            </w:r>
+            <w:proofErr w:type="spellEnd"/>
+            <w:r>
+              <w:rPr>
+                <w:b/>
+              </w:rPr>
+              <w:t xml:space="preserve"> </w:t>
+            </w:r>
+            <w:r>
+              <w:rPr>
+                <w:b/>
+              </w:rPr>
+              <w:t xml:space="preserve">| </w:t>
+            </w:r>
+            <w:proofErr w:type="spellStart"/>
+            <w:r>
+              <w:rPr>
+                <w:b/>
+              </w:rPr>
+              <w:t>ecp</w:t>
+            </w:r>
+            <w:proofErr w:type="spellEnd"/>
             <w:r>
               <w:rPr>
                 <w:b/>
@@ -565,11 +684,24 @@
             <w:r>
               <w:t xml:space="preserve"> </w:t>
             </w:r>
+            <w:proofErr w:type="spellStart"/>
             <w:r>
               <w:t>inv_ez</w:t>
             </w:r>
-            <w:r>
-              <w:t xml:space="preserve"> | ecp </w:t>
+            <w:proofErr w:type="spellEnd"/>
+            <w:r>
+              <w:t xml:space="preserve"> </w:t>
+            </w:r>
+            <w:r>
+              <w:t xml:space="preserve">| </w:t>
+            </w:r>
+            <w:proofErr w:type="spellStart"/>
+            <w:r>
+              <w:t>ecp</w:t>
+            </w:r>
+            <w:proofErr w:type="spellEnd"/>
+            <w:r>
+              <w:t xml:space="preserve"> </w:t>
             </w:r>
             <w:r>
               <w:t>}}</w:t>
@@ -613,11 +745,24 @@
             <w:r>
               <w:t xml:space="preserve"> </w:t>
             </w:r>
+            <w:proofErr w:type="spellStart"/>
             <w:r>
               <w:t>inv_az</w:t>
             </w:r>
-            <w:r>
-              <w:t xml:space="preserve"> | ecp </w:t>
+            <w:proofErr w:type="spellEnd"/>
+            <w:r>
+              <w:t xml:space="preserve"> </w:t>
+            </w:r>
+            <w:r>
+              <w:t xml:space="preserve">| </w:t>
+            </w:r>
+            <w:proofErr w:type="spellStart"/>
+            <w:r>
+              <w:t>ecp</w:t>
+            </w:r>
+            <w:proofErr w:type="spellEnd"/>
+            <w:r>
+              <w:t xml:space="preserve"> </w:t>
             </w:r>
             <w:r>
               <w:t>}}</w:t>
@@ -683,17 +828,33 @@
               </w:rPr>
               <w:t xml:space="preserve"> </w:t>
             </w:r>
+            <w:proofErr w:type="spellStart"/>
             <w:r>
               <w:rPr>
                 <w:b/>
               </w:rPr>
               <w:t>inv_saldo</w:t>
             </w:r>
-            <w:r>
-              <w:rPr>
-                <w:b/>
-              </w:rPr>
-              <w:t xml:space="preserve"> | ecp</w:t>
+            <w:proofErr w:type="spellEnd"/>
+            <w:r>
+              <w:rPr>
+                <w:b/>
+              </w:rPr>
+              <w:t xml:space="preserve"> </w:t>
+            </w:r>
+            <w:r>
+              <w:t xml:space="preserve">| </w:t>
+            </w:r>
+            <w:proofErr w:type="spellStart"/>
+            <w:r>
+              <w:t>ecp</w:t>
+            </w:r>
+            <w:proofErr w:type="spellEnd"/>
+            <w:r>
+              <w:rPr>
+                <w:b/>
+              </w:rPr>
+              <w:t xml:space="preserve"> </w:t>
             </w:r>
             <w:r>
               <w:rPr>
@@ -857,6 +1018,7 @@
               </w:rPr>
               <w:t xml:space="preserve"> </w:t>
             </w:r>
+            <w:proofErr w:type="spellStart"/>
             <w:r>
               <w:rPr>
                 <w:b/>
@@ -875,11 +1037,26 @@
               </w:rPr>
               <w:t>_saldo</w:t>
             </w:r>
-            <w:r>
-              <w:rPr>
-                <w:b/>
-              </w:rPr>
-              <w:t xml:space="preserve"> | ecp </w:t>
+            <w:proofErr w:type="spellEnd"/>
+            <w:r>
+              <w:rPr>
+                <w:b/>
+              </w:rPr>
+              <w:t xml:space="preserve"> </w:t>
+            </w:r>
+            <w:r>
+              <w:t xml:space="preserve">| </w:t>
+            </w:r>
+            <w:proofErr w:type="spellStart"/>
+            <w:r>
+              <w:t>ecp</w:t>
+            </w:r>
+            <w:proofErr w:type="spellEnd"/>
+            <w:r>
+              <w:rPr>
+                <w:b/>
+              </w:rPr>
+              <w:t xml:space="preserve"> </w:t>
             </w:r>
             <w:r>
               <w:rPr>
@@ -956,8 +1133,8 @@
         <w:tblLook w:val="04A0" w:firstRow="1" w:lastRow="0" w:firstColumn="1" w:lastColumn="0" w:noHBand="0" w:noVBand="1"/>
       </w:tblPr>
       <w:tblGrid>
-        <w:gridCol w:w="5824"/>
-        <w:gridCol w:w="2563"/>
+        <w:gridCol w:w="5954"/>
+        <w:gridCol w:w="2583"/>
       </w:tblGrid>
       <w:tr>
         <w:tc>
@@ -988,12 +1165,25 @@
             <w:r>
               <w:t xml:space="preserve"> </w:t>
             </w:r>
-            <w:r>
-              <w:t>invkred_zinslos</w:t>
-            </w:r>
-            <w:r>
-              <w:t xml:space="preserve"> | ecp</w:t>
-            </w:r>
+            <w:proofErr w:type="spellStart"/>
+            <w:r>
+              <w:t>i</w:t>
+            </w:r>
+            <w:r>
+              <w:t>kred_zinslos</w:t>
+            </w:r>
+            <w:proofErr w:type="spellEnd"/>
+            <w:r>
+              <w:t xml:space="preserve"> </w:t>
+            </w:r>
+            <w:r>
+              <w:t xml:space="preserve">| </w:t>
+            </w:r>
+            <w:proofErr w:type="spellStart"/>
+            <w:r>
+              <w:t>ecp</w:t>
+            </w:r>
+            <w:proofErr w:type="spellEnd"/>
             <w:r>
               <w:t xml:space="preserve"> </w:t>
             </w:r>
@@ -1030,11 +1220,30 @@
               <w:jc w:val="right"/>
             </w:pPr>
             <w:r>
-              <w:t>{{invkred_verzinst</w:t>
-            </w:r>
-            <w:r>
-              <w:t xml:space="preserve"> | ecp</w:t>
-            </w:r>
+              <w:t>{{</w:t>
+            </w:r>
+            <w:r>
+              <w:t xml:space="preserve"> </w:t>
+            </w:r>
+            <w:proofErr w:type="spellStart"/>
+            <w:r>
+              <w:t>i</w:t>
+            </w:r>
+            <w:r>
+              <w:t>kred_verzinst</w:t>
+            </w:r>
+            <w:proofErr w:type="spellEnd"/>
+            <w:r>
+              <w:t xml:space="preserve"> </w:t>
+            </w:r>
+            <w:r>
+              <w:t xml:space="preserve">| </w:t>
+            </w:r>
+            <w:proofErr w:type="spellStart"/>
+            <w:r>
+              <w:t>ecp</w:t>
+            </w:r>
+            <w:proofErr w:type="spellEnd"/>
             <w:r>
               <w:t xml:space="preserve"> </w:t>
             </w:r>
@@ -1086,14 +1295,30 @@
               <w:rPr>
                 <w:b/>
               </w:rPr>
-              <w:t>{{invkred_summ</w:t>
-            </w:r>
-            <w:r>
-              <w:rPr>
-                <w:b/>
-              </w:rPr>
-              <w:t>e |ecp</w:t>
-            </w:r>
+              <w:t>{{</w:t>
+            </w:r>
+            <w:proofErr w:type="spellStart"/>
+            <w:r>
+              <w:rPr>
+                <w:b/>
+              </w:rPr>
+              <w:t>ikred_aufnahme</w:t>
+            </w:r>
+            <w:proofErr w:type="spellEnd"/>
+            <w:r>
+              <w:rPr>
+                <w:b/>
+              </w:rPr>
+              <w:t xml:space="preserve"> </w:t>
+            </w:r>
+            <w:r>
+              <w:t xml:space="preserve">| </w:t>
+            </w:r>
+            <w:proofErr w:type="spellStart"/>
+            <w:r>
+              <w:t>ecp</w:t>
+            </w:r>
+            <w:proofErr w:type="spellEnd"/>
             <w:r>
               <w:rPr>
                 <w:b/>
@@ -1126,8 +1351,6 @@
       <w:pPr>
         <w:pStyle w:val="KeinLeerraum"/>
       </w:pPr>
-      <w:bookmarkStart w:id="0" w:name="_GoBack"/>
-      <w:bookmarkEnd w:id="0"/>
     </w:p>
     <w:p>
       <w:pPr>
@@ -1168,29 +1391,47 @@
       <w:r>
         <w:tab/>
       </w:r>
+      <w:proofErr w:type="gramStart"/>
       <w:r>
         <w:rPr>
           <w:b/>
         </w:rPr>
         <w:t>{{</w:t>
       </w:r>
+      <w:proofErr w:type="gramEnd"/>
       <w:r>
         <w:rPr>
           <w:b/>
         </w:rPr>
         <w:t xml:space="preserve"> </w:t>
       </w:r>
+      <w:proofErr w:type="spellStart"/>
       <w:r>
         <w:rPr>
           <w:b/>
         </w:rPr>
         <w:t>ve_gesamt</w:t>
       </w:r>
-      <w:r>
-        <w:rPr>
-          <w:b/>
-        </w:rPr>
-        <w:t xml:space="preserve"> | ecp </w:t>
+      <w:proofErr w:type="spellEnd"/>
+      <w:r>
+        <w:rPr>
+          <w:b/>
+        </w:rPr>
+        <w:t xml:space="preserve"> </w:t>
+      </w:r>
+      <w:r>
+        <w:t xml:space="preserve">| </w:t>
+      </w:r>
+      <w:proofErr w:type="spellStart"/>
+      <w:r>
+        <w:t>ecp</w:t>
+      </w:r>
+      <w:proofErr w:type="spellEnd"/>
+      <w:r>
+        <w:rPr>
+          <w:b/>
+        </w:rPr>
+        <w:t xml:space="preserve"> </w:t>
       </w:r>
       <w:r>
         <w:rPr>
@@ -1231,29 +1472,44 @@
       <w:r>
         <w:tab/>
       </w:r>
+      <w:proofErr w:type="gramStart"/>
       <w:r>
         <w:rPr>
           <w:b/>
         </w:rPr>
         <w:t>{{</w:t>
       </w:r>
+      <w:proofErr w:type="gramEnd"/>
       <w:r>
         <w:rPr>
           <w:b/>
         </w:rPr>
         <w:t xml:space="preserve"> </w:t>
       </w:r>
+      <w:proofErr w:type="spellStart"/>
       <w:r>
         <w:rPr>
           <w:b/>
         </w:rPr>
         <w:t>ve_kredfin</w:t>
       </w:r>
-      <w:r>
-        <w:rPr>
-          <w:b/>
-        </w:rPr>
-        <w:t xml:space="preserve"> |ecp </w:t>
+      <w:proofErr w:type="spellEnd"/>
+      <w:r>
+        <w:rPr>
+          <w:b/>
+        </w:rPr>
+        <w:t xml:space="preserve"> </w:t>
+      </w:r>
+      <w:r>
+        <w:t xml:space="preserve">| </w:t>
+      </w:r>
+      <w:proofErr w:type="spellStart"/>
+      <w:r>
+        <w:t>ecp</w:t>
+      </w:r>
+      <w:proofErr w:type="spellEnd"/>
+      <w:r>
+        <w:t xml:space="preserve"> </w:t>
       </w:r>
       <w:r>
         <w:rPr>
@@ -1368,7 +1624,15 @@
         <w:tab/>
       </w:r>
       <w:r>
-        <w:t>{{hebesatz_grsta}}</w:t>
+        <w:t>{{</w:t>
+      </w:r>
+      <w:proofErr w:type="spellStart"/>
+      <w:r>
+        <w:t>hebesatz_grsta</w:t>
+      </w:r>
+      <w:proofErr w:type="spellEnd"/>
+      <w:r>
+        <w:t>}}</w:t>
       </w:r>
       <w:r>
         <w:t xml:space="preserve"> v.H.</w:t>
@@ -1396,7 +1660,15 @@
         <w:tab/>
       </w:r>
       <w:r>
-        <w:t>{{hebesatz_grstb}}</w:t>
+        <w:t>{{</w:t>
+      </w:r>
+      <w:proofErr w:type="spellStart"/>
+      <w:r>
+        <w:t>hebesatz_grstb</w:t>
+      </w:r>
+      <w:proofErr w:type="spellEnd"/>
+      <w:r>
+        <w:t>}}</w:t>
       </w:r>
       <w:r>
         <w:t xml:space="preserve"> v.H.</w:t>
@@ -1424,7 +1696,15 @@
         <w:tab/>
       </w:r>
       <w:r>
-        <w:t>{{hebesatz_gewst}}</w:t>
+        <w:t>{{</w:t>
+      </w:r>
+      <w:proofErr w:type="spellStart"/>
+      <w:r>
+        <w:t>hebesatz_gewst</w:t>
+      </w:r>
+      <w:proofErr w:type="spellEnd"/>
+      <w:r>
+        <w:t>}}</w:t>
       </w:r>
       <w:r>
         <w:t xml:space="preserve"> v.H.</w:t>
@@ -1451,7 +1731,12 @@
         <w:jc w:val="both"/>
       </w:pPr>
       <w:r>
-        <w:t>Die Hundesteuer beträgt für Hunde, die innerhalb des Gemeindegebietes gehalten werden</w:t>
+        <w:t>Die Hundesteuer beträgt fü</w:t>
+      </w:r>
+      <w:bookmarkStart w:id="0" w:name="_GoBack"/>
+      <w:bookmarkEnd w:id="0"/>
+      <w:r>
+        <w:t>r Hunde, die innerhalb des Gemeindegebietes gehalten werden</w:t>
       </w:r>
     </w:p>
     <w:p>
@@ -1491,7 +1776,10 @@
         <w:t>hust_1</w:t>
       </w:r>
       <w:r>
-        <w:t xml:space="preserve"> |ec </w:t>
+        <w:t xml:space="preserve"> | ec</w:t>
+      </w:r>
+      <w:r>
+        <w:t xml:space="preserve"> </w:t>
       </w:r>
       <w:r>
         <w:t>}}</w:t>
@@ -1528,7 +1816,13 @@
         <w:t>hust_2</w:t>
       </w:r>
       <w:r>
-        <w:t xml:space="preserve"> | ec </w:t>
+        <w:t xml:space="preserve"> </w:t>
+      </w:r>
+      <w:r>
+        <w:t xml:space="preserve"> | ec</w:t>
+      </w:r>
+      <w:r>
+        <w:t xml:space="preserve"> </w:t>
       </w:r>
       <w:r>
         <w:t>}}</w:t>
@@ -1565,7 +1859,13 @@
         <w:t>hust_3</w:t>
       </w:r>
       <w:r>
-        <w:t xml:space="preserve"> | ec </w:t>
+        <w:t xml:space="preserve"> </w:t>
+      </w:r>
+      <w:r>
+        <w:t>| ec</w:t>
+      </w:r>
+      <w:r>
+        <w:t xml:space="preserve"> </w:t>
       </w:r>
       <w:r>
         <w:t>}}</w:t>
@@ -1598,11 +1898,16 @@
       <w:r>
         <w:t xml:space="preserve"> </w:t>
       </w:r>
+      <w:proofErr w:type="spellStart"/>
       <w:r>
         <w:t>hust_gef</w:t>
       </w:r>
-      <w:r>
-        <w:t xml:space="preserve"> |ec </w:t>
+      <w:proofErr w:type="spellEnd"/>
+      <w:r>
+        <w:t xml:space="preserve"> | ec</w:t>
+      </w:r>
+      <w:r>
+        <w:t xml:space="preserve"> </w:t>
       </w:r>
       <w:r>
         <w:t>}}</w:t>
@@ -1734,10 +2039,26 @@
         <w:t xml:space="preserve">vorläufige </w:t>
       </w:r>
       <w:r>
-        <w:t>Stand des Eigenkapitals zum 31.12.</w:t>
-      </w:r>
-      <w:r>
-        <w:t>{{vvj}}</w:t>
+        <w:t>Stand des Eigenkapitals zum 31.12</w:t>
+      </w:r>
+      <w:proofErr w:type="gramStart"/>
+      <w:r>
+        <w:t>.</w:t>
+      </w:r>
+      <w:r>
+        <w:t>{</w:t>
+      </w:r>
+      <w:proofErr w:type="gramEnd"/>
+      <w:r>
+        <w:t>{</w:t>
+      </w:r>
+      <w:proofErr w:type="spellStart"/>
+      <w:r>
+        <w:t>vvj</w:t>
+      </w:r>
+      <w:proofErr w:type="spellEnd"/>
+      <w:r>
+        <w:t>}}</w:t>
       </w:r>
       <w:r>
         <w:t xml:space="preserve"> betrug</w:t>
@@ -1751,11 +2072,19 @@
       <w:r>
         <w:t xml:space="preserve"> </w:t>
       </w:r>
+      <w:proofErr w:type="spellStart"/>
       <w:r>
         <w:t>ek_vv</w:t>
       </w:r>
       <w:r>
-        <w:t xml:space="preserve">j | ec </w:t>
+        <w:t>j</w:t>
+      </w:r>
+      <w:proofErr w:type="spellEnd"/>
+      <w:r>
+        <w:t xml:space="preserve"> | ec</w:t>
+      </w:r>
+      <w:r>
+        <w:t xml:space="preserve"> </w:t>
       </w:r>
       <w:r>
         <w:t>}}</w:t>
@@ -1776,10 +2105,26 @@
         <w:jc w:val="both"/>
       </w:pPr>
       <w:r>
-        <w:t>Der voraussichtliche Stand des Eigenkapitals zum 31.12.</w:t>
-      </w:r>
-      <w:r>
-        <w:t>{{vj}}</w:t>
+        <w:t>Der voraussichtliche Stand des Eigenkapitals zum 31.12</w:t>
+      </w:r>
+      <w:proofErr w:type="gramStart"/>
+      <w:r>
+        <w:t>.</w:t>
+      </w:r>
+      <w:r>
+        <w:t>{</w:t>
+      </w:r>
+      <w:proofErr w:type="gramEnd"/>
+      <w:r>
+        <w:t>{</w:t>
+      </w:r>
+      <w:proofErr w:type="spellStart"/>
+      <w:r>
+        <w:t>vj</w:t>
+      </w:r>
+      <w:proofErr w:type="spellEnd"/>
+      <w:r>
+        <w:t>}}</w:t>
       </w:r>
       <w:r>
         <w:t xml:space="preserve"> beträgt</w:t>
@@ -1793,11 +2138,16 @@
       <w:r>
         <w:t xml:space="preserve"> </w:t>
       </w:r>
+      <w:proofErr w:type="spellStart"/>
       <w:r>
         <w:t>ek_vj</w:t>
       </w:r>
-      <w:r>
-        <w:t xml:space="preserve"> | ec </w:t>
+      <w:proofErr w:type="spellEnd"/>
+      <w:r>
+        <w:t xml:space="preserve"> | ec</w:t>
+      </w:r>
+      <w:r>
+        <w:t xml:space="preserve"> </w:t>
       </w:r>
       <w:r>
         <w:t>}}</w:t>
@@ -1823,17 +2173,24 @@
       <w:r>
         <w:tab/>
       </w:r>
+      <w:proofErr w:type="gramStart"/>
       <w:r>
         <w:t>{{</w:t>
       </w:r>
+      <w:proofErr w:type="gramEnd"/>
       <w:r>
         <w:t xml:space="preserve"> </w:t>
       </w:r>
+      <w:proofErr w:type="spellStart"/>
       <w:r>
         <w:t>ek_hhj</w:t>
       </w:r>
-      <w:r>
-        <w:t xml:space="preserve"> | ec </w:t>
+      <w:proofErr w:type="spellEnd"/>
+      <w:r>
+        <w:t xml:space="preserve"> | ec</w:t>
+      </w:r>
+      <w:r>
+        <w:t xml:space="preserve"> </w:t>
       </w:r>
       <w:r>
         <w:t>}}</w:t>
@@ -1907,17 +2264,32 @@
       <w:r>
         <w:t xml:space="preserve">Investitionen oberhalb einer Wertgrenze von </w:t>
       </w:r>
+      <w:proofErr w:type="gramStart"/>
       <w:r>
         <w:t>{{</w:t>
       </w:r>
+      <w:proofErr w:type="gramEnd"/>
       <w:r>
         <w:t xml:space="preserve"> </w:t>
       </w:r>
-      <w:r>
-        <w:t>wertgrenze_inv</w:t>
-      </w:r>
-      <w:r>
-        <w:t xml:space="preserve"> | ec </w:t>
+      <w:proofErr w:type="spellStart"/>
+      <w:r>
+        <w:t>wg_invest</w:t>
+      </w:r>
+      <w:proofErr w:type="spellEnd"/>
+      <w:r>
+        <w:t xml:space="preserve"> </w:t>
+      </w:r>
+      <w:r>
+        <w:t xml:space="preserve">| </w:t>
+      </w:r>
+      <w:proofErr w:type="spellStart"/>
+      <w:r>
+        <w:t>ecp</w:t>
+      </w:r>
+      <w:proofErr w:type="spellEnd"/>
+      <w:r>
+        <w:t xml:space="preserve"> </w:t>
       </w:r>
       <w:r>
         <w:t>}}</w:t>
@@ -2094,7 +2466,15 @@
         <w:jc w:val="both"/>
       </w:pPr>
       <w:r>
-        <w:t>{{bm_name}}</w:t>
+        <w:t>{{</w:t>
+      </w:r>
+      <w:proofErr w:type="spellStart"/>
+      <w:r>
+        <w:t>bm_name</w:t>
+      </w:r>
+      <w:proofErr w:type="spellEnd"/>
+      <w:r>
+        <w:t>}}</w:t>
       </w:r>
     </w:p>
     <w:p>
@@ -2106,13 +2486,15 @@
         <w:jc w:val="both"/>
       </w:pPr>
       <w:r>
-        <w:t>{{gde_typ}}</w:t>
-      </w:r>
-      <w:r>
-        <w:t>b</w:t>
-      </w:r>
-      <w:r>
-        <w:t>ürgermeister</w:t>
+        <w:t>{{</w:t>
+      </w:r>
+      <w:proofErr w:type="spellStart"/>
+      <w:r>
+        <w:t>bm_typ</w:t>
+      </w:r>
+      <w:proofErr w:type="spellEnd"/>
+      <w:r>
+        <w:t xml:space="preserve"> }}</w:t>
       </w:r>
     </w:p>
     <w:sectPr>
@@ -2126,7 +2508,7 @@
 </file>
 
 <file path=word/endnotes.xml><?xml version="1.0" encoding="utf-8"?>
-<w:endnotes xmlns:wpc="http://schemas.microsoft.com/office/word/2010/wordprocessingCanvas" xmlns:cx="http://schemas.microsoft.com/office/drawing/2014/chartex" xmlns:cx1="http://schemas.microsoft.com/office/drawing/2015/9/8/chartex" xmlns:cx2="http://schemas.microsoft.com/office/drawing/2015/10/21/chartex" xmlns:cx3="http://schemas.microsoft.com/office/drawing/2016/5/9/chartex" xmlns:cx4="http://schemas.microsoft.com/office/drawing/2016/5/10/chartex" xmlns:cx5="http://schemas.microsoft.com/office/drawing/2016/5/11/chartex" xmlns:cx6="http://schemas.microsoft.com/office/drawing/2016/5/12/chartex" xmlns:cx7="http://schemas.microsoft.com/office/drawing/2016/5/13/chartex" xmlns:cx8="http://schemas.microsoft.com/office/drawing/2016/5/14/chartex" xmlns:mc="http://schemas.openxmlformats.org/markup-compatibility/2006" xmlns:aink="http://schemas.microsoft.com/office/drawing/2016/ink" xmlns:am3d="http://schemas.microsoft.com/office/drawing/2017/model3d" xmlns:o="urn:schemas-microsoft-com:office:office" xmlns:r="http://schemas.openxmlformats.org/officeDocument/2006/relationships" xmlns:m="http://schemas.openxmlformats.org/officeDocument/2006/math" xmlns:v="urn:schemas-microsoft-com:vml" xmlns:wp14="http://schemas.microsoft.com/office/word/2010/wordprocessingDrawing" xmlns:wp="http://schemas.openxmlformats.org/drawingml/2006/wordprocessingDrawing" xmlns:w10="urn:schemas-microsoft-com:office:word" xmlns:w="http://schemas.openxmlformats.org/wordprocessingml/2006/main" xmlns:w14="http://schemas.microsoft.com/office/word/2010/wordml" xmlns:w15="http://schemas.microsoft.com/office/word/2012/wordml" xmlns:w16cid="http://schemas.microsoft.com/office/word/2016/wordml/cid" xmlns:w16se="http://schemas.microsoft.com/office/word/2015/wordml/symex" xmlns:wpg="http://schemas.microsoft.com/office/word/2010/wordprocessingGroup" xmlns:wpi="http://schemas.microsoft.com/office/word/2010/wordprocessingInk" xmlns:wne="http://schemas.microsoft.com/office/word/2006/wordml" xmlns:wps="http://schemas.microsoft.com/office/word/2010/wordprocessingShape" mc:Ignorable="w14 w15 w16se w16cid wp14">
+<w:endnotes xmlns:wpc="http://schemas.microsoft.com/office/word/2010/wordprocessingCanvas" xmlns:mc="http://schemas.openxmlformats.org/markup-compatibility/2006" xmlns:o="urn:schemas-microsoft-com:office:office" xmlns:r="http://schemas.openxmlformats.org/officeDocument/2006/relationships" xmlns:m="http://schemas.openxmlformats.org/officeDocument/2006/math" xmlns:v="urn:schemas-microsoft-com:vml" xmlns:wp14="http://schemas.microsoft.com/office/word/2010/wordprocessingDrawing" xmlns:wp="http://schemas.openxmlformats.org/drawingml/2006/wordprocessingDrawing" xmlns:w10="urn:schemas-microsoft-com:office:word" xmlns:w="http://schemas.openxmlformats.org/wordprocessingml/2006/main" xmlns:w14="http://schemas.microsoft.com/office/word/2010/wordml" xmlns:wpg="http://schemas.microsoft.com/office/word/2010/wordprocessingGroup" xmlns:wpi="http://schemas.microsoft.com/office/word/2010/wordprocessingInk" xmlns:wne="http://schemas.microsoft.com/office/word/2006/wordml" xmlns:wps="http://schemas.microsoft.com/office/word/2010/wordprocessingShape" mc:Ignorable="w14 wp14">
   <w:endnote w:type="separator" w:id="-1">
     <w:p>
       <w:r>
@@ -2145,7 +2527,7 @@
 </file>
 
 <file path=word/footnotes.xml><?xml version="1.0" encoding="utf-8"?>
-<w:footnotes xmlns:wpc="http://schemas.microsoft.com/office/word/2010/wordprocessingCanvas" xmlns:cx="http://schemas.microsoft.com/office/drawing/2014/chartex" xmlns:cx1="http://schemas.microsoft.com/office/drawing/2015/9/8/chartex" xmlns:cx2="http://schemas.microsoft.com/office/drawing/2015/10/21/chartex" xmlns:cx3="http://schemas.microsoft.com/office/drawing/2016/5/9/chartex" xmlns:cx4="http://schemas.microsoft.com/office/drawing/2016/5/10/chartex" xmlns:cx5="http://schemas.microsoft.com/office/drawing/2016/5/11/chartex" xmlns:cx6="http://schemas.microsoft.com/office/drawing/2016/5/12/chartex" xmlns:cx7="http://schemas.microsoft.com/office/drawing/2016/5/13/chartex" xmlns:cx8="http://schemas.microsoft.com/office/drawing/2016/5/14/chartex" xmlns:mc="http://schemas.openxmlformats.org/markup-compatibility/2006" xmlns:aink="http://schemas.microsoft.com/office/drawing/2016/ink" xmlns:am3d="http://schemas.microsoft.com/office/drawing/2017/model3d" xmlns:o="urn:schemas-microsoft-com:office:office" xmlns:r="http://schemas.openxmlformats.org/officeDocument/2006/relationships" xmlns:m="http://schemas.openxmlformats.org/officeDocument/2006/math" xmlns:v="urn:schemas-microsoft-com:vml" xmlns:wp14="http://schemas.microsoft.com/office/word/2010/wordprocessingDrawing" xmlns:wp="http://schemas.openxmlformats.org/drawingml/2006/wordprocessingDrawing" xmlns:w10="urn:schemas-microsoft-com:office:word" xmlns:w="http://schemas.openxmlformats.org/wordprocessingml/2006/main" xmlns:w14="http://schemas.microsoft.com/office/word/2010/wordml" xmlns:w15="http://schemas.microsoft.com/office/word/2012/wordml" xmlns:w16cid="http://schemas.microsoft.com/office/word/2016/wordml/cid" xmlns:w16se="http://schemas.microsoft.com/office/word/2015/wordml/symex" xmlns:wpg="http://schemas.microsoft.com/office/word/2010/wordprocessingGroup" xmlns:wpi="http://schemas.microsoft.com/office/word/2010/wordprocessingInk" xmlns:wne="http://schemas.microsoft.com/office/word/2006/wordml" xmlns:wps="http://schemas.microsoft.com/office/word/2010/wordprocessingShape" mc:Ignorable="w14 w15 w16se w16cid wp14">
+<w:footnotes xmlns:wpc="http://schemas.microsoft.com/office/word/2010/wordprocessingCanvas" xmlns:mc="http://schemas.openxmlformats.org/markup-compatibility/2006" xmlns:o="urn:schemas-microsoft-com:office:office" xmlns:r="http://schemas.openxmlformats.org/officeDocument/2006/relationships" xmlns:m="http://schemas.openxmlformats.org/officeDocument/2006/math" xmlns:v="urn:schemas-microsoft-com:vml" xmlns:wp14="http://schemas.microsoft.com/office/word/2010/wordprocessingDrawing" xmlns:wp="http://schemas.openxmlformats.org/drawingml/2006/wordprocessingDrawing" xmlns:w10="urn:schemas-microsoft-com:office:word" xmlns:w="http://schemas.openxmlformats.org/wordprocessingml/2006/main" xmlns:w14="http://schemas.microsoft.com/office/word/2010/wordml" xmlns:wpg="http://schemas.microsoft.com/office/word/2010/wordprocessingGroup" xmlns:wpi="http://schemas.microsoft.com/office/word/2010/wordprocessingInk" xmlns:wne="http://schemas.microsoft.com/office/word/2006/wordml" xmlns:wps="http://schemas.microsoft.com/office/word/2010/wordprocessingShape" mc:Ignorable="w14 wp14">
   <w:footnote w:type="separator" w:id="-1">
     <w:p>
       <w:r>
@@ -2180,8 +2562,8 @@
 </file>
 
 <file path=word/numbering.xml><?xml version="1.0" encoding="utf-8"?>
-<w:numbering xmlns:wpc="http://schemas.microsoft.com/office/word/2010/wordprocessingCanvas" xmlns:cx="http://schemas.microsoft.com/office/drawing/2014/chartex" xmlns:cx1="http://schemas.microsoft.com/office/drawing/2015/9/8/chartex" xmlns:cx2="http://schemas.microsoft.com/office/drawing/2015/10/21/chartex" xmlns:cx3="http://schemas.microsoft.com/office/drawing/2016/5/9/chartex" xmlns:cx4="http://schemas.microsoft.com/office/drawing/2016/5/10/chartex" xmlns:cx5="http://schemas.microsoft.com/office/drawing/2016/5/11/chartex" xmlns:cx6="http://schemas.microsoft.com/office/drawing/2016/5/12/chartex" xmlns:cx7="http://schemas.microsoft.com/office/drawing/2016/5/13/chartex" xmlns:cx8="http://schemas.microsoft.com/office/drawing/2016/5/14/chartex" xmlns:mc="http://schemas.openxmlformats.org/markup-compatibility/2006" xmlns:aink="http://schemas.microsoft.com/office/drawing/2016/ink" xmlns:am3d="http://schemas.microsoft.com/office/drawing/2017/model3d" xmlns:o="urn:schemas-microsoft-com:office:office" xmlns:r="http://schemas.openxmlformats.org/officeDocument/2006/relationships" xmlns:m="http://schemas.openxmlformats.org/officeDocument/2006/math" xmlns:v="urn:schemas-microsoft-com:vml" xmlns:wp14="http://schemas.microsoft.com/office/word/2010/wordprocessingDrawing" xmlns:wp="http://schemas.openxmlformats.org/drawingml/2006/wordprocessingDrawing" xmlns:w10="urn:schemas-microsoft-com:office:word" xmlns:w="http://schemas.openxmlformats.org/wordprocessingml/2006/main" xmlns:w14="http://schemas.microsoft.com/office/word/2010/wordml" xmlns:w15="http://schemas.microsoft.com/office/word/2012/wordml" xmlns:w16cid="http://schemas.microsoft.com/office/word/2016/wordml/cid" xmlns:w16se="http://schemas.microsoft.com/office/word/2015/wordml/symex" xmlns:wpg="http://schemas.microsoft.com/office/word/2010/wordprocessingGroup" xmlns:wpi="http://schemas.microsoft.com/office/word/2010/wordprocessingInk" xmlns:wne="http://schemas.microsoft.com/office/word/2006/wordml" xmlns:wps="http://schemas.microsoft.com/office/word/2010/wordprocessingShape" mc:Ignorable="w14 w15 w16se w16cid wp14">
-  <w:abstractNum w:abstractNumId="0" w15:restartNumberingAfterBreak="0">
+<w:numbering xmlns:wpc="http://schemas.microsoft.com/office/word/2010/wordprocessingCanvas" xmlns:mc="http://schemas.openxmlformats.org/markup-compatibility/2006" xmlns:o="urn:schemas-microsoft-com:office:office" xmlns:r="http://schemas.openxmlformats.org/officeDocument/2006/relationships" xmlns:m="http://schemas.openxmlformats.org/officeDocument/2006/math" xmlns:v="urn:schemas-microsoft-com:vml" xmlns:wp14="http://schemas.microsoft.com/office/word/2010/wordprocessingDrawing" xmlns:wp="http://schemas.openxmlformats.org/drawingml/2006/wordprocessingDrawing" xmlns:w10="urn:schemas-microsoft-com:office:word" xmlns:w="http://schemas.openxmlformats.org/wordprocessingml/2006/main" xmlns:w14="http://schemas.microsoft.com/office/word/2010/wordml" xmlns:wpg="http://schemas.microsoft.com/office/word/2010/wordprocessingGroup" xmlns:wpi="http://schemas.microsoft.com/office/word/2010/wordprocessingInk" xmlns:wne="http://schemas.microsoft.com/office/word/2006/wordml" xmlns:wps="http://schemas.microsoft.com/office/word/2010/wordprocessingShape" mc:Ignorable="w14 wp14">
+  <w:abstractNum w:abstractNumId="0">
     <w:nsid w:val="2B494EEB"/>
     <w:multiLevelType w:val="hybridMultilevel"/>
     <w:tmpl w:val="B308D43A"/>
@@ -2294,7 +2676,7 @@
       </w:rPr>
     </w:lvl>
   </w:abstractNum>
-  <w:abstractNum w:abstractNumId="1" w15:restartNumberingAfterBreak="0">
+  <w:abstractNum w:abstractNumId="1">
     <w:nsid w:val="6A3365EC"/>
     <w:multiLevelType w:val="hybridMultilevel"/>
     <w:tmpl w:val="088AFBBA"/>
@@ -2416,7 +2798,7 @@
 </file>
 
 <file path=word/styles.xml><?xml version="1.0" encoding="utf-8"?>
-<w:styles xmlns:mc="http://schemas.openxmlformats.org/markup-compatibility/2006" xmlns:r="http://schemas.openxmlformats.org/officeDocument/2006/relationships" xmlns:w="http://schemas.openxmlformats.org/wordprocessingml/2006/main" xmlns:w14="http://schemas.microsoft.com/office/word/2010/wordml" xmlns:w15="http://schemas.microsoft.com/office/word/2012/wordml" xmlns:w16cid="http://schemas.microsoft.com/office/word/2016/wordml/cid" xmlns:w16se="http://schemas.microsoft.com/office/word/2015/wordml/symex" mc:Ignorable="w14 w15 w16se w16cid">
+<w:styles xmlns:mc="http://schemas.openxmlformats.org/markup-compatibility/2006" xmlns:r="http://schemas.openxmlformats.org/officeDocument/2006/relationships" xmlns:w="http://schemas.openxmlformats.org/wordprocessingml/2006/main" xmlns:w14="http://schemas.microsoft.com/office/word/2010/wordml" mc:Ignorable="w14">
   <w:docDefaults>
     <w:rPrDefault>
       <w:rPr>
@@ -2428,382 +2810,457 @@
     </w:rPrDefault>
     <w:pPrDefault/>
   </w:docDefaults>
-  <w:latentStyles w:defLockedState="0" w:defUIPriority="99" w:defSemiHidden="0" w:defUnhideWhenUsed="0" w:defQFormat="0" w:count="375">
-    <w:lsdException w:name="Normal" w:uiPriority="0" w:qFormat="1"/>
-    <w:lsdException w:name="heading 1" w:uiPriority="9" w:qFormat="1"/>
-    <w:lsdException w:name="heading 2" w:semiHidden="1" w:uiPriority="9" w:unhideWhenUsed="1" w:qFormat="1"/>
-    <w:lsdException w:name="heading 3" w:semiHidden="1" w:uiPriority="9" w:unhideWhenUsed="1" w:qFormat="1"/>
-    <w:lsdException w:name="heading 4" w:semiHidden="1" w:uiPriority="9" w:unhideWhenUsed="1" w:qFormat="1"/>
-    <w:lsdException w:name="heading 5" w:semiHidden="1" w:uiPriority="9" w:unhideWhenUsed="1" w:qFormat="1"/>
-    <w:lsdException w:name="heading 6" w:semiHidden="1" w:uiPriority="9" w:unhideWhenUsed="1" w:qFormat="1"/>
-    <w:lsdException w:name="heading 7" w:semiHidden="1" w:uiPriority="9" w:unhideWhenUsed="1" w:qFormat="1"/>
-    <w:lsdException w:name="heading 8" w:semiHidden="1" w:uiPriority="9" w:unhideWhenUsed="1" w:qFormat="1"/>
-    <w:lsdException w:name="heading 9" w:semiHidden="1" w:uiPriority="9" w:unhideWhenUsed="1" w:qFormat="1"/>
-    <w:lsdException w:name="index 1" w:semiHidden="1" w:unhideWhenUsed="1"/>
-    <w:lsdException w:name="index 2" w:semiHidden="1" w:unhideWhenUsed="1"/>
-    <w:lsdException w:name="index 3" w:semiHidden="1" w:unhideWhenUsed="1"/>
-    <w:lsdException w:name="index 4" w:semiHidden="1" w:unhideWhenUsed="1"/>
-    <w:lsdException w:name="index 5" w:semiHidden="1" w:unhideWhenUsed="1"/>
-    <w:lsdException w:name="index 6" w:semiHidden="1" w:unhideWhenUsed="1"/>
-    <w:lsdException w:name="index 7" w:semiHidden="1" w:unhideWhenUsed="1"/>
-    <w:lsdException w:name="index 8" w:semiHidden="1" w:unhideWhenUsed="1"/>
-    <w:lsdException w:name="index 9" w:semiHidden="1" w:unhideWhenUsed="1"/>
-    <w:lsdException w:name="toc 1" w:semiHidden="1" w:uiPriority="39" w:unhideWhenUsed="1"/>
-    <w:lsdException w:name="toc 2" w:semiHidden="1" w:uiPriority="39" w:unhideWhenUsed="1"/>
-    <w:lsdException w:name="toc 3" w:semiHidden="1" w:uiPriority="39" w:unhideWhenUsed="1"/>
-    <w:lsdException w:name="toc 4" w:semiHidden="1" w:uiPriority="39" w:unhideWhenUsed="1"/>
-    <w:lsdException w:name="toc 5" w:semiHidden="1" w:uiPriority="39" w:unhideWhenUsed="1"/>
-    <w:lsdException w:name="toc 6" w:semiHidden="1" w:uiPriority="39" w:unhideWhenUsed="1"/>
-    <w:lsdException w:name="toc 7" w:semiHidden="1" w:uiPriority="39" w:unhideWhenUsed="1"/>
-    <w:lsdException w:name="toc 8" w:semiHidden="1" w:uiPriority="39" w:unhideWhenUsed="1"/>
-    <w:lsdException w:name="toc 9" w:semiHidden="1" w:uiPriority="39" w:unhideWhenUsed="1"/>
-    <w:lsdException w:name="Normal Indent" w:semiHidden="1" w:unhideWhenUsed="1"/>
-    <w:lsdException w:name="footnote text" w:semiHidden="1" w:unhideWhenUsed="1"/>
-    <w:lsdException w:name="annotation text" w:semiHidden="1" w:unhideWhenUsed="1"/>
-    <w:lsdException w:name="header" w:semiHidden="1" w:unhideWhenUsed="1"/>
-    <w:lsdException w:name="footer" w:semiHidden="1" w:unhideWhenUsed="1"/>
-    <w:lsdException w:name="index heading" w:semiHidden="1" w:unhideWhenUsed="1"/>
-    <w:lsdException w:name="caption" w:semiHidden="1" w:uiPriority="35" w:unhideWhenUsed="1" w:qFormat="1"/>
-    <w:lsdException w:name="table of figures" w:semiHidden="1" w:unhideWhenUsed="1"/>
-    <w:lsdException w:name="envelope address" w:semiHidden="1" w:unhideWhenUsed="1"/>
-    <w:lsdException w:name="envelope return" w:semiHidden="1" w:unhideWhenUsed="1"/>
-    <w:lsdException w:name="footnote reference" w:semiHidden="1" w:unhideWhenUsed="1"/>
-    <w:lsdException w:name="annotation reference" w:semiHidden="1" w:unhideWhenUsed="1"/>
-    <w:lsdException w:name="line number" w:semiHidden="1" w:unhideWhenUsed="1"/>
-    <w:lsdException w:name="page number" w:semiHidden="1" w:unhideWhenUsed="1"/>
-    <w:lsdException w:name="endnote reference" w:semiHidden="1" w:unhideWhenUsed="1"/>
-    <w:lsdException w:name="endnote text" w:semiHidden="1" w:unhideWhenUsed="1"/>
-    <w:lsdException w:name="table of authorities" w:semiHidden="1" w:unhideWhenUsed="1"/>
-    <w:lsdException w:name="macro" w:semiHidden="1" w:unhideWhenUsed="1"/>
-    <w:lsdException w:name="toa heading" w:semiHidden="1" w:unhideWhenUsed="1"/>
-    <w:lsdException w:name="List" w:semiHidden="1" w:unhideWhenUsed="1"/>
-    <w:lsdException w:name="List Bullet" w:semiHidden="1" w:unhideWhenUsed="1"/>
-    <w:lsdException w:name="List Number" w:semiHidden="1" w:unhideWhenUsed="1"/>
-    <w:lsdException w:name="List 2" w:semiHidden="1" w:unhideWhenUsed="1"/>
-    <w:lsdException w:name="List 3" w:semiHidden="1" w:unhideWhenUsed="1"/>
-    <w:lsdException w:name="List 4" w:semiHidden="1" w:unhideWhenUsed="1"/>
-    <w:lsdException w:name="List 5" w:semiHidden="1" w:unhideWhenUsed="1"/>
-    <w:lsdException w:name="List Bullet 2" w:semiHidden="1" w:unhideWhenUsed="1"/>
-    <w:lsdException w:name="List Bullet 3" w:semiHidden="1" w:unhideWhenUsed="1"/>
-    <w:lsdException w:name="List Bullet 4" w:semiHidden="1" w:unhideWhenUsed="1"/>
-    <w:lsdException w:name="List Bullet 5" w:semiHidden="1" w:unhideWhenUsed="1"/>
-    <w:lsdException w:name="List Number 2" w:semiHidden="1" w:unhideWhenUsed="1"/>
-    <w:lsdException w:name="List Number 3" w:semiHidden="1" w:unhideWhenUsed="1"/>
-    <w:lsdException w:name="List Number 4" w:semiHidden="1" w:unhideWhenUsed="1"/>
-    <w:lsdException w:name="List Number 5" w:semiHidden="1" w:unhideWhenUsed="1"/>
-    <w:lsdException w:name="Title" w:uiPriority="10" w:qFormat="1"/>
-    <w:lsdException w:name="Closing" w:semiHidden="1" w:unhideWhenUsed="1"/>
-    <w:lsdException w:name="Signature" w:semiHidden="1" w:unhideWhenUsed="1"/>
-    <w:lsdException w:name="Default Paragraph Font" w:semiHidden="1" w:uiPriority="1" w:unhideWhenUsed="1"/>
-    <w:lsdException w:name="Body Text" w:semiHidden="1" w:unhideWhenUsed="1"/>
-    <w:lsdException w:name="Body Text Indent" w:semiHidden="1" w:unhideWhenUsed="1"/>
-    <w:lsdException w:name="List Continue" w:semiHidden="1" w:unhideWhenUsed="1"/>
-    <w:lsdException w:name="List Continue 2" w:semiHidden="1" w:unhideWhenUsed="1"/>
-    <w:lsdException w:name="List Continue 3" w:semiHidden="1" w:unhideWhenUsed="1"/>
-    <w:lsdException w:name="List Continue 4" w:semiHidden="1" w:unhideWhenUsed="1"/>
-    <w:lsdException w:name="List Continue 5" w:semiHidden="1" w:unhideWhenUsed="1"/>
-    <w:lsdException w:name="Message Header" w:semiHidden="1" w:unhideWhenUsed="1"/>
-    <w:lsdException w:name="Subtitle" w:uiPriority="11" w:qFormat="1"/>
-    <w:lsdException w:name="Salutation" w:semiHidden="1" w:unhideWhenUsed="1"/>
-    <w:lsdException w:name="Date" w:semiHidden="1" w:unhideWhenUsed="1"/>
-    <w:lsdException w:name="Body Text First Indent" w:semiHidden="1" w:unhideWhenUsed="1"/>
-    <w:lsdException w:name="Body Text First Indent 2" w:semiHidden="1" w:unhideWhenUsed="1"/>
-    <w:lsdException w:name="Note Heading" w:semiHidden="1" w:unhideWhenUsed="1"/>
-    <w:lsdException w:name="Body Text 2" w:semiHidden="1" w:unhideWhenUsed="1"/>
-    <w:lsdException w:name="Body Text 3" w:semiHidden="1" w:unhideWhenUsed="1"/>
-    <w:lsdException w:name="Body Text Indent 2" w:semiHidden="1" w:unhideWhenUsed="1"/>
-    <w:lsdException w:name="Body Text Indent 3" w:semiHidden="1" w:unhideWhenUsed="1"/>
-    <w:lsdException w:name="Block Text" w:semiHidden="1" w:unhideWhenUsed="1"/>
-    <w:lsdException w:name="Hyperlink" w:semiHidden="1" w:unhideWhenUsed="1"/>
-    <w:lsdException w:name="FollowedHyperlink" w:semiHidden="1" w:unhideWhenUsed="1"/>
-    <w:lsdException w:name="Strong" w:uiPriority="22" w:qFormat="1"/>
-    <w:lsdException w:name="Emphasis" w:uiPriority="20" w:qFormat="1"/>
-    <w:lsdException w:name="Document Map" w:semiHidden="1" w:unhideWhenUsed="1"/>
-    <w:lsdException w:name="Plain Text" w:semiHidden="1" w:unhideWhenUsed="1"/>
-    <w:lsdException w:name="E-mail Signature" w:semiHidden="1" w:unhideWhenUsed="1"/>
-    <w:lsdException w:name="HTML Top of Form" w:semiHidden="1" w:unhideWhenUsed="1"/>
-    <w:lsdException w:name="HTML Bottom of Form" w:semiHidden="1" w:unhideWhenUsed="1"/>
-    <w:lsdException w:name="Normal (Web)" w:semiHidden="1" w:unhideWhenUsed="1"/>
-    <w:lsdException w:name="HTML Acronym" w:semiHidden="1" w:unhideWhenUsed="1"/>
-    <w:lsdException w:name="HTML Address" w:semiHidden="1" w:unhideWhenUsed="1"/>
-    <w:lsdException w:name="HTML Cite" w:semiHidden="1" w:unhideWhenUsed="1"/>
-    <w:lsdException w:name="HTML Code" w:semiHidden="1" w:unhideWhenUsed="1"/>
-    <w:lsdException w:name="HTML Definition" w:semiHidden="1" w:unhideWhenUsed="1"/>
-    <w:lsdException w:name="HTML Keyboard" w:semiHidden="1" w:unhideWhenUsed="1"/>
-    <w:lsdException w:name="HTML Preformatted" w:semiHidden="1" w:unhideWhenUsed="1"/>
-    <w:lsdException w:name="HTML Sample" w:semiHidden="1" w:unhideWhenUsed="1"/>
-    <w:lsdException w:name="HTML Typewriter" w:semiHidden="1" w:unhideWhenUsed="1"/>
-    <w:lsdException w:name="HTML Variable" w:semiHidden="1" w:unhideWhenUsed="1"/>
-    <w:lsdException w:name="Normal Table" w:semiHidden="1" w:unhideWhenUsed="1"/>
-    <w:lsdException w:name="annotation subject" w:semiHidden="1" w:unhideWhenUsed="1"/>
-    <w:lsdException w:name="No List" w:semiHidden="1" w:unhideWhenUsed="1"/>
-    <w:lsdException w:name="Outline List 1" w:semiHidden="1" w:unhideWhenUsed="1"/>
-    <w:lsdException w:name="Outline List 2" w:semiHidden="1" w:unhideWhenUsed="1"/>
-    <w:lsdException w:name="Outline List 3" w:semiHidden="1" w:unhideWhenUsed="1"/>
-    <w:lsdException w:name="Table Simple 1" w:semiHidden="1" w:unhideWhenUsed="1"/>
-    <w:lsdException w:name="Table Simple 2" w:semiHidden="1" w:unhideWhenUsed="1"/>
-    <w:lsdException w:name="Table Simple 3" w:semiHidden="1" w:unhideWhenUsed="1"/>
-    <w:lsdException w:name="Table Classic 1" w:semiHidden="1" w:unhideWhenUsed="1"/>
-    <w:lsdException w:name="Table Classic 2" w:semiHidden="1" w:unhideWhenUsed="1"/>
-    <w:lsdException w:name="Table Classic 3" w:semiHidden="1" w:unhideWhenUsed="1"/>
-    <w:lsdException w:name="Table Classic 4" w:semiHidden="1" w:unhideWhenUsed="1"/>
-    <w:lsdException w:name="Table Colorful 1" w:semiHidden="1" w:unhideWhenUsed="1"/>
-    <w:lsdException w:name="Table Colorful 2" w:semiHidden="1" w:unhideWhenUsed="1"/>
-    <w:lsdException w:name="Table Colorful 3" w:semiHidden="1" w:unhideWhenUsed="1"/>
-    <w:lsdException w:name="Table Columns 1" w:semiHidden="1" w:unhideWhenUsed="1"/>
-    <w:lsdException w:name="Table Columns 2" w:semiHidden="1" w:unhideWhenUsed="1"/>
-    <w:lsdException w:name="Table Columns 3" w:semiHidden="1" w:unhideWhenUsed="1"/>
-    <w:lsdException w:name="Table Columns 4" w:semiHidden="1" w:unhideWhenUsed="1"/>
-    <w:lsdException w:name="Table Columns 5" w:semiHidden="1" w:unhideWhenUsed="1"/>
-    <w:lsdException w:name="Table Grid 1" w:semiHidden="1" w:unhideWhenUsed="1"/>
-    <w:lsdException w:name="Table Grid 2" w:semiHidden="1" w:unhideWhenUsed="1"/>
-    <w:lsdException w:name="Table Grid 3" w:semiHidden="1" w:unhideWhenUsed="1"/>
-    <w:lsdException w:name="Table Grid 4" w:semiHidden="1" w:unhideWhenUsed="1"/>
-    <w:lsdException w:name="Table Grid 5" w:semiHidden="1" w:unhideWhenUsed="1"/>
-    <w:lsdException w:name="Table Grid 6" w:semiHidden="1" w:unhideWhenUsed="1"/>
-    <w:lsdException w:name="Table Grid 7" w:semiHidden="1" w:unhideWhenUsed="1"/>
-    <w:lsdException w:name="Table Grid 8" w:semiHidden="1" w:unhideWhenUsed="1"/>
-    <w:lsdException w:name="Table List 1" w:semiHidden="1" w:unhideWhenUsed="1"/>
-    <w:lsdException w:name="Table List 2" w:semiHidden="1" w:unhideWhenUsed="1"/>
-    <w:lsdException w:name="Table List 3" w:semiHidden="1" w:unhideWhenUsed="1"/>
-    <w:lsdException w:name="Table List 4" w:semiHidden="1" w:unhideWhenUsed="1"/>
-    <w:lsdException w:name="Table List 5" w:semiHidden="1" w:unhideWhenUsed="1"/>
-    <w:lsdException w:name="Table List 6" w:semiHidden="1" w:unhideWhenUsed="1"/>
-    <w:lsdException w:name="Table List 7" w:semiHidden="1" w:unhideWhenUsed="1"/>
-    <w:lsdException w:name="Table List 8" w:semiHidden="1" w:unhideWhenUsed="1"/>
-    <w:lsdException w:name="Table 3D effects 1" w:semiHidden="1" w:unhideWhenUsed="1"/>
-    <w:lsdException w:name="Table 3D effects 2" w:semiHidden="1" w:unhideWhenUsed="1"/>
-    <w:lsdException w:name="Table 3D effects 3" w:semiHidden="1" w:unhideWhenUsed="1"/>
-    <w:lsdException w:name="Table Contemporary" w:semiHidden="1" w:unhideWhenUsed="1"/>
-    <w:lsdException w:name="Table Elegant" w:semiHidden="1" w:unhideWhenUsed="1"/>
-    <w:lsdException w:name="Table Professional" w:semiHidden="1" w:unhideWhenUsed="1"/>
-    <w:lsdException w:name="Table Subtle 1" w:semiHidden="1" w:unhideWhenUsed="1"/>
-    <w:lsdException w:name="Table Subtle 2" w:semiHidden="1" w:unhideWhenUsed="1"/>
-    <w:lsdException w:name="Table Web 1" w:semiHidden="1" w:unhideWhenUsed="1"/>
-    <w:lsdException w:name="Table Web 2" w:semiHidden="1" w:unhideWhenUsed="1"/>
-    <w:lsdException w:name="Table Web 3" w:semiHidden="1" w:unhideWhenUsed="1"/>
-    <w:lsdException w:name="Balloon Text" w:semiHidden="1" w:unhideWhenUsed="1"/>
-    <w:lsdException w:name="Table Grid" w:uiPriority="59"/>
-    <w:lsdException w:name="Table Theme" w:semiHidden="1" w:unhideWhenUsed="1"/>
-    <w:lsdException w:name="Placeholder Text" w:semiHidden="1"/>
-    <w:lsdException w:name="No Spacing" w:uiPriority="1" w:qFormat="1"/>
-    <w:lsdException w:name="Light Shading" w:uiPriority="60"/>
-    <w:lsdException w:name="Light List" w:uiPriority="61"/>
-    <w:lsdException w:name="Light Grid" w:uiPriority="62"/>
-    <w:lsdException w:name="Medium Shading 1" w:uiPriority="63"/>
-    <w:lsdException w:name="Medium Shading 2" w:uiPriority="64"/>
-    <w:lsdException w:name="Medium List 1" w:uiPriority="65"/>
-    <w:lsdException w:name="Medium List 2" w:uiPriority="66"/>
-    <w:lsdException w:name="Medium Grid 1" w:uiPriority="67"/>
-    <w:lsdException w:name="Medium Grid 2" w:uiPriority="68"/>
-    <w:lsdException w:name="Medium Grid 3" w:uiPriority="69"/>
-    <w:lsdException w:name="Dark List" w:uiPriority="70"/>
-    <w:lsdException w:name="Colorful Shading" w:uiPriority="71"/>
-    <w:lsdException w:name="Colorful List" w:uiPriority="72"/>
-    <w:lsdException w:name="Colorful Grid" w:uiPriority="73"/>
-    <w:lsdException w:name="Light Shading Accent 1" w:uiPriority="60"/>
-    <w:lsdException w:name="Light List Accent 1" w:uiPriority="61"/>
-    <w:lsdException w:name="Light Grid Accent 1" w:uiPriority="62"/>
-    <w:lsdException w:name="Medium Shading 1 Accent 1" w:uiPriority="63"/>
-    <w:lsdException w:name="Medium Shading 2 Accent 1" w:uiPriority="64"/>
-    <w:lsdException w:name="Medium List 1 Accent 1" w:uiPriority="65"/>
-    <w:lsdException w:name="Revision" w:semiHidden="1"/>
-    <w:lsdException w:name="List Paragraph" w:uiPriority="34" w:qFormat="1"/>
-    <w:lsdException w:name="Quote" w:uiPriority="29" w:qFormat="1"/>
-    <w:lsdException w:name="Intense Quote" w:uiPriority="30" w:qFormat="1"/>
-    <w:lsdException w:name="Medium List 2 Accent 1" w:uiPriority="66"/>
-    <w:lsdException w:name="Medium Grid 1 Accent 1" w:uiPriority="67"/>
-    <w:lsdException w:name="Medium Grid 2 Accent 1" w:uiPriority="68"/>
-    <w:lsdException w:name="Medium Grid 3 Accent 1" w:uiPriority="69"/>
-    <w:lsdException w:name="Dark List Accent 1" w:uiPriority="70"/>
-    <w:lsdException w:name="Colorful Shading Accent 1" w:uiPriority="71"/>
-    <w:lsdException w:name="Colorful List Accent 1" w:uiPriority="72"/>
-    <w:lsdException w:name="Colorful Grid Accent 1" w:uiPriority="73"/>
-    <w:lsdException w:name="Light Shading Accent 2" w:uiPriority="60"/>
-    <w:lsdException w:name="Light List Accent 2" w:uiPriority="61"/>
-    <w:lsdException w:name="Light Grid Accent 2" w:uiPriority="62"/>
-    <w:lsdException w:name="Medium Shading 1 Accent 2" w:uiPriority="63"/>
-    <w:lsdException w:name="Medium Shading 2 Accent 2" w:uiPriority="64"/>
-    <w:lsdException w:name="Medium List 1 Accent 2" w:uiPriority="65"/>
-    <w:lsdException w:name="Medium List 2 Accent 2" w:uiPriority="66"/>
-    <w:lsdException w:name="Medium Grid 1 Accent 2" w:uiPriority="67"/>
-    <w:lsdException w:name="Medium Grid 2 Accent 2" w:uiPriority="68"/>
-    <w:lsdException w:name="Medium Grid 3 Accent 2" w:uiPriority="69"/>
-    <w:lsdException w:name="Dark List Accent 2" w:uiPriority="70"/>
-    <w:lsdException w:name="Colorful Shading Accent 2" w:uiPriority="71"/>
-    <w:lsdException w:name="Colorful List Accent 2" w:uiPriority="72"/>
-    <w:lsdException w:name="Colorful Grid Accent 2" w:uiPriority="73"/>
-    <w:lsdException w:name="Light Shading Accent 3" w:uiPriority="60"/>
-    <w:lsdException w:name="Light List Accent 3" w:uiPriority="61"/>
-    <w:lsdException w:name="Light Grid Accent 3" w:uiPriority="62"/>
-    <w:lsdException w:name="Medium Shading 1 Accent 3" w:uiPriority="63"/>
-    <w:lsdException w:name="Medium Shading 2 Accent 3" w:uiPriority="64"/>
-    <w:lsdException w:name="Medium List 1 Accent 3" w:uiPriority="65"/>
-    <w:lsdException w:name="Medium List 2 Accent 3" w:uiPriority="66"/>
-    <w:lsdException w:name="Medium Grid 1 Accent 3" w:uiPriority="67"/>
-    <w:lsdException w:name="Medium Grid 2 Accent 3" w:uiPriority="68"/>
-    <w:lsdException w:name="Medium Grid 3 Accent 3" w:uiPriority="69"/>
-    <w:lsdException w:name="Dark List Accent 3" w:uiPriority="70"/>
-    <w:lsdException w:name="Colorful Shading Accent 3" w:uiPriority="71"/>
-    <w:lsdException w:name="Colorful List Accent 3" w:uiPriority="72"/>
-    <w:lsdException w:name="Colorful Grid Accent 3" w:uiPriority="73"/>
-    <w:lsdException w:name="Light Shading Accent 4" w:uiPriority="60"/>
-    <w:lsdException w:name="Light List Accent 4" w:uiPriority="61"/>
-    <w:lsdException w:name="Light Grid Accent 4" w:uiPriority="62"/>
-    <w:lsdException w:name="Medium Shading 1 Accent 4" w:uiPriority="63"/>
-    <w:lsdException w:name="Medium Shading 2 Accent 4" w:uiPriority="64"/>
-    <w:lsdException w:name="Medium List 1 Accent 4" w:uiPriority="65"/>
-    <w:lsdException w:name="Medium List 2 Accent 4" w:uiPriority="66"/>
-    <w:lsdException w:name="Medium Grid 1 Accent 4" w:uiPriority="67"/>
-    <w:lsdException w:name="Medium Grid 2 Accent 4" w:uiPriority="68"/>
-    <w:lsdException w:name="Medium Grid 3 Accent 4" w:uiPriority="69"/>
-    <w:lsdException w:name="Dark List Accent 4" w:uiPriority="70"/>
-    <w:lsdException w:name="Colorful Shading Accent 4" w:uiPriority="71"/>
-    <w:lsdException w:name="Colorful List Accent 4" w:uiPriority="72"/>
-    <w:lsdException w:name="Colorful Grid Accent 4" w:uiPriority="73"/>
-    <w:lsdException w:name="Light Shading Accent 5" w:uiPriority="60"/>
-    <w:lsdException w:name="Light List Accent 5" w:uiPriority="61"/>
-    <w:lsdException w:name="Light Grid Accent 5" w:uiPriority="62"/>
-    <w:lsdException w:name="Medium Shading 1 Accent 5" w:uiPriority="63"/>
-    <w:lsdException w:name="Medium Shading 2 Accent 5" w:uiPriority="64"/>
-    <w:lsdException w:name="Medium List 1 Accent 5" w:uiPriority="65"/>
-    <w:lsdException w:name="Medium List 2 Accent 5" w:uiPriority="66"/>
-    <w:lsdException w:name="Medium Grid 1 Accent 5" w:uiPriority="67"/>
-    <w:lsdException w:name="Medium Grid 2 Accent 5" w:uiPriority="68"/>
-    <w:lsdException w:name="Medium Grid 3 Accent 5" w:uiPriority="69"/>
-    <w:lsdException w:name="Dark List Accent 5" w:uiPriority="70"/>
-    <w:lsdException w:name="Colorful Shading Accent 5" w:uiPriority="71"/>
-    <w:lsdException w:name="Colorful List Accent 5" w:uiPriority="72"/>
-    <w:lsdException w:name="Colorful Grid Accent 5" w:uiPriority="73"/>
-    <w:lsdException w:name="Light Shading Accent 6" w:uiPriority="60"/>
-    <w:lsdException w:name="Light List Accent 6" w:uiPriority="61"/>
-    <w:lsdException w:name="Light Grid Accent 6" w:uiPriority="62"/>
-    <w:lsdException w:name="Medium Shading 1 Accent 6" w:uiPriority="63"/>
-    <w:lsdException w:name="Medium Shading 2 Accent 6" w:uiPriority="64"/>
-    <w:lsdException w:name="Medium List 1 Accent 6" w:uiPriority="65"/>
-    <w:lsdException w:name="Medium List 2 Accent 6" w:uiPriority="66"/>
-    <w:lsdException w:name="Medium Grid 1 Accent 6" w:uiPriority="67"/>
-    <w:lsdException w:name="Medium Grid 2 Accent 6" w:uiPriority="68"/>
-    <w:lsdException w:name="Medium Grid 3 Accent 6" w:uiPriority="69"/>
-    <w:lsdException w:name="Dark List Accent 6" w:uiPriority="70"/>
-    <w:lsdException w:name="Colorful Shading Accent 6" w:uiPriority="71"/>
-    <w:lsdException w:name="Colorful List Accent 6" w:uiPriority="72"/>
-    <w:lsdException w:name="Colorful Grid Accent 6" w:uiPriority="73"/>
-    <w:lsdException w:name="Subtle Emphasis" w:uiPriority="19" w:qFormat="1"/>
-    <w:lsdException w:name="Intense Emphasis" w:uiPriority="21" w:qFormat="1"/>
-    <w:lsdException w:name="Subtle Reference" w:uiPriority="31" w:qFormat="1"/>
-    <w:lsdException w:name="Intense Reference" w:uiPriority="32" w:qFormat="1"/>
-    <w:lsdException w:name="Book Title" w:uiPriority="33" w:qFormat="1"/>
-    <w:lsdException w:name="Bibliography" w:semiHidden="1" w:uiPriority="37" w:unhideWhenUsed="1"/>
-    <w:lsdException w:name="TOC Heading" w:semiHidden="1" w:uiPriority="39" w:unhideWhenUsed="1" w:qFormat="1"/>
-    <w:lsdException w:name="Plain Table 1" w:uiPriority="41"/>
-    <w:lsdException w:name="Plain Table 2" w:uiPriority="42"/>
-    <w:lsdException w:name="Plain Table 3" w:uiPriority="43"/>
-    <w:lsdException w:name="Plain Table 4" w:uiPriority="44"/>
-    <w:lsdException w:name="Plain Table 5" w:uiPriority="45"/>
-    <w:lsdException w:name="Grid Table Light" w:uiPriority="40"/>
-    <w:lsdException w:name="Grid Table 1 Light" w:uiPriority="46"/>
-    <w:lsdException w:name="Grid Table 2" w:uiPriority="47"/>
-    <w:lsdException w:name="Grid Table 3" w:uiPriority="48"/>
-    <w:lsdException w:name="Grid Table 4" w:uiPriority="49"/>
-    <w:lsdException w:name="Grid Table 5 Dark" w:uiPriority="50"/>
-    <w:lsdException w:name="Grid Table 6 Colorful" w:uiPriority="51"/>
-    <w:lsdException w:name="Grid Table 7 Colorful" w:uiPriority="52"/>
-    <w:lsdException w:name="Grid Table 1 Light Accent 1" w:uiPriority="46"/>
-    <w:lsdException w:name="Grid Table 2 Accent 1" w:uiPriority="47"/>
-    <w:lsdException w:name="Grid Table 3 Accent 1" w:uiPriority="48"/>
-    <w:lsdException w:name="Grid Table 4 Accent 1" w:uiPriority="49"/>
-    <w:lsdException w:name="Grid Table 5 Dark Accent 1" w:uiPriority="50"/>
-    <w:lsdException w:name="Grid Table 6 Colorful Accent 1" w:uiPriority="51"/>
-    <w:lsdException w:name="Grid Table 7 Colorful Accent 1" w:uiPriority="52"/>
-    <w:lsdException w:name="Grid Table 1 Light Accent 2" w:uiPriority="46"/>
-    <w:lsdException w:name="Grid Table 2 Accent 2" w:uiPriority="47"/>
-    <w:lsdException w:name="Grid Table 3 Accent 2" w:uiPriority="48"/>
-    <w:lsdException w:name="Grid Table 4 Accent 2" w:uiPriority="49"/>
-    <w:lsdException w:name="Grid Table 5 Dark Accent 2" w:uiPriority="50"/>
-    <w:lsdException w:name="Grid Table 6 Colorful Accent 2" w:uiPriority="51"/>
-    <w:lsdException w:name="Grid Table 7 Colorful Accent 2" w:uiPriority="52"/>
-    <w:lsdException w:name="Grid Table 1 Light Accent 3" w:uiPriority="46"/>
-    <w:lsdException w:name="Grid Table 2 Accent 3" w:uiPriority="47"/>
-    <w:lsdException w:name="Grid Table 3 Accent 3" w:uiPriority="48"/>
-    <w:lsdException w:name="Grid Table 4 Accent 3" w:uiPriority="49"/>
-    <w:lsdException w:name="Grid Table 5 Dark Accent 3" w:uiPriority="50"/>
-    <w:lsdException w:name="Grid Table 6 Colorful Accent 3" w:uiPriority="51"/>
-    <w:lsdException w:name="Grid Table 7 Colorful Accent 3" w:uiPriority="52"/>
-    <w:lsdException w:name="Grid Table 1 Light Accent 4" w:uiPriority="46"/>
-    <w:lsdException w:name="Grid Table 2 Accent 4" w:uiPriority="47"/>
-    <w:lsdException w:name="Grid Table 3 Accent 4" w:uiPriority="48"/>
-    <w:lsdException w:name="Grid Table 4 Accent 4" w:uiPriority="49"/>
-    <w:lsdException w:name="Grid Table 5 Dark Accent 4" w:uiPriority="50"/>
-    <w:lsdException w:name="Grid Table 6 Colorful Accent 4" w:uiPriority="51"/>
-    <w:lsdException w:name="Grid Table 7 Colorful Accent 4" w:uiPriority="52"/>
-    <w:lsdException w:name="Grid Table 1 Light Accent 5" w:uiPriority="46"/>
-    <w:lsdException w:name="Grid Table 2 Accent 5" w:uiPriority="47"/>
-    <w:lsdException w:name="Grid Table 3 Accent 5" w:uiPriority="48"/>
-    <w:lsdException w:name="Grid Table 4 Accent 5" w:uiPriority="49"/>
-    <w:lsdException w:name="Grid Table 5 Dark Accent 5" w:uiPriority="50"/>
-    <w:lsdException w:name="Grid Table 6 Colorful Accent 5" w:uiPriority="51"/>
-    <w:lsdException w:name="Grid Table 7 Colorful Accent 5" w:uiPriority="52"/>
-    <w:lsdException w:name="Grid Table 1 Light Accent 6" w:uiPriority="46"/>
-    <w:lsdException w:name="Grid Table 2 Accent 6" w:uiPriority="47"/>
-    <w:lsdException w:name="Grid Table 3 Accent 6" w:uiPriority="48"/>
-    <w:lsdException w:name="Grid Table 4 Accent 6" w:uiPriority="49"/>
-    <w:lsdException w:name="Grid Table 5 Dark Accent 6" w:uiPriority="50"/>
-    <w:lsdException w:name="Grid Table 6 Colorful Accent 6" w:uiPriority="51"/>
-    <w:lsdException w:name="Grid Table 7 Colorful Accent 6" w:uiPriority="52"/>
-    <w:lsdException w:name="List Table 1 Light" w:uiPriority="46"/>
-    <w:lsdException w:name="List Table 2" w:uiPriority="47"/>
-    <w:lsdException w:name="List Table 3" w:uiPriority="48"/>
-    <w:lsdException w:name="List Table 4" w:uiPriority="49"/>
-    <w:lsdException w:name="List Table 5 Dark" w:uiPriority="50"/>
-    <w:lsdException w:name="List Table 6 Colorful" w:uiPriority="51"/>
-    <w:lsdException w:name="List Table 7 Colorful" w:uiPriority="52"/>
-    <w:lsdException w:name="List Table 1 Light Accent 1" w:uiPriority="46"/>
-    <w:lsdException w:name="List Table 2 Accent 1" w:uiPriority="47"/>
-    <w:lsdException w:name="List Table 3 Accent 1" w:uiPriority="48"/>
-    <w:lsdException w:name="List Table 4 Accent 1" w:uiPriority="49"/>
-    <w:lsdException w:name="List Table 5 Dark Accent 1" w:uiPriority="50"/>
-    <w:lsdException w:name="List Table 6 Colorful Accent 1" w:uiPriority="51"/>
-    <w:lsdException w:name="List Table 7 Colorful Accent 1" w:uiPriority="52"/>
-    <w:lsdException w:name="List Table 1 Light Accent 2" w:uiPriority="46"/>
-    <w:lsdException w:name="List Table 2 Accent 2" w:uiPriority="47"/>
-    <w:lsdException w:name="List Table 3 Accent 2" w:uiPriority="48"/>
-    <w:lsdException w:name="List Table 4 Accent 2" w:uiPriority="49"/>
-    <w:lsdException w:name="List Table 5 Dark Accent 2" w:uiPriority="50"/>
-    <w:lsdException w:name="List Table 6 Colorful Accent 2" w:uiPriority="51"/>
-    <w:lsdException w:name="List Table 7 Colorful Accent 2" w:uiPriority="52"/>
-    <w:lsdException w:name="List Table 1 Light Accent 3" w:uiPriority="46"/>
-    <w:lsdException w:name="List Table 2 Accent 3" w:uiPriority="47"/>
-    <w:lsdException w:name="List Table 3 Accent 3" w:uiPriority="48"/>
-    <w:lsdException w:name="List Table 4 Accent 3" w:uiPriority="49"/>
-    <w:lsdException w:name="List Table 5 Dark Accent 3" w:uiPriority="50"/>
-    <w:lsdException w:name="List Table 6 Colorful Accent 3" w:uiPriority="51"/>
-    <w:lsdException w:name="List Table 7 Colorful Accent 3" w:uiPriority="52"/>
-    <w:lsdException w:name="List Table 1 Light Accent 4" w:uiPriority="46"/>
-    <w:lsdException w:name="List Table 2 Accent 4" w:uiPriority="47"/>
-    <w:lsdException w:name="List Table 3 Accent 4" w:uiPriority="48"/>
-    <w:lsdException w:name="List Table 4 Accent 4" w:uiPriority="49"/>
-    <w:lsdException w:name="List Table 5 Dark Accent 4" w:uiPriority="50"/>
-    <w:lsdException w:name="List Table 6 Colorful Accent 4" w:uiPriority="51"/>
-    <w:lsdException w:name="List Table 7 Colorful Accent 4" w:uiPriority="52"/>
-    <w:lsdException w:name="List Table 1 Light Accent 5" w:uiPriority="46"/>
-    <w:lsdException w:name="List Table 2 Accent 5" w:uiPriority="47"/>
-    <w:lsdException w:name="List Table 3 Accent 5" w:uiPriority="48"/>
-    <w:lsdException w:name="List Table 4 Accent 5" w:uiPriority="49"/>
-    <w:lsdException w:name="List Table 5 Dark Accent 5" w:uiPriority="50"/>
-    <w:lsdException w:name="List Table 6 Colorful Accent 5" w:uiPriority="51"/>
-    <w:lsdException w:name="List Table 7 Colorful Accent 5" w:uiPriority="52"/>
-    <w:lsdException w:name="List Table 1 Light Accent 6" w:uiPriority="46"/>
-    <w:lsdException w:name="List Table 2 Accent 6" w:uiPriority="47"/>
-    <w:lsdException w:name="List Table 3 Accent 6" w:uiPriority="48"/>
-    <w:lsdException w:name="List Table 4 Accent 6" w:uiPriority="49"/>
-    <w:lsdException w:name="List Table 5 Dark Accent 6" w:uiPriority="50"/>
-    <w:lsdException w:name="List Table 6 Colorful Accent 6" w:uiPriority="51"/>
-    <w:lsdException w:name="List Table 7 Colorful Accent 6" w:uiPriority="52"/>
-    <w:lsdException w:name="Mention" w:semiHidden="1" w:unhideWhenUsed="1"/>
-    <w:lsdException w:name="Smart Hyperlink" w:semiHidden="1" w:unhideWhenUsed="1"/>
-    <w:lsdException w:name="Hashtag" w:semiHidden="1" w:unhideWhenUsed="1"/>
-    <w:lsdException w:name="Unresolved Mention" w:semiHidden="1" w:unhideWhenUsed="1"/>
+  <w:latentStyles w:defLockedState="0" w:defUIPriority="99" w:defSemiHidden="1" w:defUnhideWhenUsed="1" w:defQFormat="0" w:count="267">
+    <w:lsdException w:name="Normal" w:semiHidden="0" w:uiPriority="0" w:unhideWhenUsed="0" w:qFormat="1"/>
+    <w:lsdException w:name="heading 1" w:semiHidden="0" w:uiPriority="9" w:unhideWhenUsed="0" w:qFormat="1"/>
+    <w:lsdException w:name="heading 2" w:uiPriority="9" w:qFormat="1"/>
+    <w:lsdException w:name="heading 3" w:uiPriority="9" w:qFormat="1"/>
+    <w:lsdException w:name="heading 4" w:uiPriority="9" w:qFormat="1"/>
+    <w:lsdException w:name="heading 5" w:uiPriority="9" w:qFormat="1"/>
+    <w:lsdException w:name="heading 6" w:uiPriority="9" w:qFormat="1"/>
+    <w:lsdException w:name="heading 7" w:uiPriority="9" w:qFormat="1"/>
+    <w:lsdException w:name="heading 8" w:uiPriority="9" w:qFormat="1"/>
+    <w:lsdException w:name="heading 9" w:uiPriority="9" w:qFormat="1"/>
+    <w:lsdException w:name="toc 1" w:uiPriority="39"/>
+    <w:lsdException w:name="toc 2" w:uiPriority="39"/>
+    <w:lsdException w:name="toc 3" w:uiPriority="39"/>
+    <w:lsdException w:name="toc 4" w:uiPriority="39"/>
+    <w:lsdException w:name="toc 5" w:uiPriority="39"/>
+    <w:lsdException w:name="toc 6" w:uiPriority="39"/>
+    <w:lsdException w:name="toc 7" w:uiPriority="39"/>
+    <w:lsdException w:name="toc 8" w:uiPriority="39"/>
+    <w:lsdException w:name="toc 9" w:uiPriority="39"/>
+    <w:lsdException w:name="caption" w:uiPriority="35" w:qFormat="1"/>
+    <w:lsdException w:name="Title" w:semiHidden="0" w:uiPriority="10" w:unhideWhenUsed="0" w:qFormat="1"/>
+    <w:lsdException w:name="Default Paragraph Font" w:uiPriority="1"/>
+    <w:lsdException w:name="Subtitle" w:semiHidden="0" w:uiPriority="11" w:unhideWhenUsed="0" w:qFormat="1"/>
+    <w:lsdException w:name="Strong" w:semiHidden="0" w:uiPriority="22" w:unhideWhenUsed="0" w:qFormat="1"/>
+    <w:lsdException w:name="Emphasis" w:semiHidden="0" w:uiPriority="20" w:unhideWhenUsed="0" w:qFormat="1"/>
+    <w:lsdException w:name="Table Grid" w:semiHidden="0" w:uiPriority="59" w:unhideWhenUsed="0"/>
+    <w:lsdException w:name="Placeholder Text" w:unhideWhenUsed="0"/>
+    <w:lsdException w:name="No Spacing" w:semiHidden="0" w:uiPriority="1" w:unhideWhenUsed="0" w:qFormat="1"/>
+    <w:lsdException w:name="Light Shading" w:semiHidden="0" w:uiPriority="60" w:unhideWhenUsed="0"/>
+    <w:lsdException w:name="Light List" w:semiHidden="0" w:uiPriority="61" w:unhideWhenUsed="0"/>
+    <w:lsdException w:name="Light Grid" w:semiHidden="0" w:uiPriority="62" w:unhideWhenUsed="0"/>
+    <w:lsdException w:name="Medium Shading 1" w:semiHidden="0" w:uiPriority="63" w:unhideWhenUsed="0"/>
+    <w:lsdException w:name="Medium Shading 2" w:semiHidden="0" w:uiPriority="64" w:unhideWhenUsed="0"/>
+    <w:lsdException w:name="Medium List 1" w:semiHidden="0" w:uiPriority="65" w:unhideWhenUsed="0"/>
+    <w:lsdException w:name="Medium List 2" w:semiHidden="0" w:uiPriority="66" w:unhideWhenUsed="0"/>
+    <w:lsdException w:name="Medium Grid 1" w:semiHidden="0" w:uiPriority="67" w:unhideWhenUsed="0"/>
+    <w:lsdException w:name="Medium Grid 2" w:semiHidden="0" w:uiPriority="68" w:unhideWhenUsed="0"/>
+    <w:lsdException w:name="Medium Grid 3" w:semiHidden="0" w:uiPriority="69" w:unhideWhenUsed="0"/>
+    <w:lsdException w:name="Dark List" w:semiHidden="0" w:uiPriority="70" w:unhideWhenUsed="0"/>
+    <w:lsdException w:name="Colorful Shading" w:semiHidden="0" w:uiPriority="71" w:unhideWhenUsed="0"/>
+    <w:lsdException w:name="Colorful List" w:semiHidden="0" w:uiPriority="72" w:unhideWhenUsed="0"/>
+    <w:lsdException w:name="Colorful Grid" w:semiHidden="0" w:uiPriority="73" w:unhideWhenUsed="0"/>
+    <w:lsdException w:name="Light Shading Accent 1" w:semiHidden="0" w:uiPriority="60" w:unhideWhenUsed="0"/>
+    <w:lsdException w:name="Light List Accent 1" w:semiHidden="0" w:uiPriority="61" w:unhideWhenUsed="0"/>
+    <w:lsdException w:name="Light Grid Accent 1" w:semiHidden="0" w:uiPriority="62" w:unhideWhenUsed="0"/>
+    <w:lsdException w:name="Medium Shading 1 Accent 1" w:semiHidden="0" w:uiPriority="63" w:unhideWhenUsed="0"/>
+    <w:lsdException w:name="Medium Shading 2 Accent 1" w:semiHidden="0" w:uiPriority="64" w:unhideWhenUsed="0"/>
+    <w:lsdException w:name="Medium List 1 Accent 1" w:semiHidden="0" w:uiPriority="65" w:unhideWhenUsed="0"/>
+    <w:lsdException w:name="Revision" w:unhideWhenUsed="0"/>
+    <w:lsdException w:name="List Paragraph" w:semiHidden="0" w:uiPriority="34" w:unhideWhenUsed="0" w:qFormat="1"/>
+    <w:lsdException w:name="Quote" w:semiHidden="0" w:uiPriority="29" w:unhideWhenUsed="0" w:qFormat="1"/>
+    <w:lsdException w:name="Intense Quote" w:semiHidden="0" w:uiPriority="30" w:unhideWhenUsed="0" w:qFormat="1"/>
+    <w:lsdException w:name="Medium List 2 Accent 1" w:semiHidden="0" w:uiPriority="66" w:unhideWhenUsed="0"/>
+    <w:lsdException w:name="Medium Grid 1 Accent 1" w:semiHidden="0" w:uiPriority="67" w:unhideWhenUsed="0"/>
+    <w:lsdException w:name="Medium Grid 2 Accent 1" w:semiHidden="0" w:uiPriority="68" w:unhideWhenUsed="0"/>
+    <w:lsdException w:name="Medium Grid 3 Accent 1" w:semiHidden="0" w:uiPriority="69" w:unhideWhenUsed="0"/>
+    <w:lsdException w:name="Dark List Accent 1" w:semiHidden="0" w:uiPriority="70" w:unhideWhenUsed="0"/>
+    <w:lsdException w:name="Colorful Shading Accent 1" w:semiHidden="0" w:uiPriority="71" w:unhideWhenUsed="0"/>
+    <w:lsdException w:name="Colorful List Accent 1" w:semiHidden="0" w:uiPriority="72" w:unhideWhenUsed="0"/>
+    <w:lsdException w:name="Colorful Grid Accent 1" w:semiHidden="0" w:uiPriority="73" w:unhideWhenUsed="0"/>
+    <w:lsdException w:name="Light Shading Accent 2" w:semiHidden="0" w:uiPriority="60" w:unhideWhenUsed="0"/>
+    <w:lsdException w:name="Light List Accent 2" w:semiHidden="0" w:uiPriority="61" w:unhideWhenUsed="0"/>
+    <w:lsdException w:name="Light Grid Accent 2" w:semiHidden="0" w:uiPriority="62" w:unhideWhenUsed="0"/>
+    <w:lsdException w:name="Medium Shading 1 Accent 2" w:semiHidden="0" w:uiPriority="63" w:unhideWhenUsed="0"/>
+    <w:lsdException w:name="Medium Shading 2 Accent 2" w:semiHidden="0" w:uiPriority="64" w:unhideWhenUsed="0"/>
+    <w:lsdException w:name="Medium List 1 Accent 2" w:semiHidden="0" w:uiPriority="65" w:unhideWhenUsed="0"/>
+    <w:lsdException w:name="Medium List 2 Accent 2" w:semiHidden="0" w:uiPriority="66" w:unhideWhenUsed="0"/>
+    <w:lsdException w:name="Medium Grid 1 Accent 2" w:semiHidden="0" w:uiPriority="67" w:unhideWhenUsed="0"/>
+    <w:lsdException w:name="Medium Grid 2 Accent 2" w:semiHidden="0" w:uiPriority="68" w:unhideWhenUsed="0"/>
+    <w:lsdException w:name="Medium Grid 3 Accent 2" w:semiHidden="0" w:uiPriority="69" w:unhideWhenUsed="0"/>
+    <w:lsdException w:name="Dark List Accent 2" w:semiHidden="0" w:uiPriority="70" w:unhideWhenUsed="0"/>
+    <w:lsdException w:name="Colorful Shading Accent 2" w:semiHidden="0" w:uiPriority="71" w:unhideWhenUsed="0"/>
+    <w:lsdException w:name="Colorful List Accent 2" w:semiHidden="0" w:uiPriority="72" w:unhideWhenUsed="0"/>
+    <w:lsdException w:name="Colorful Grid Accent 2" w:semiHidden="0" w:uiPriority="73" w:unhideWhenUsed="0"/>
+    <w:lsdException w:name="Light Shading Accent 3" w:semiHidden="0" w:uiPriority="60" w:unhideWhenUsed="0"/>
+    <w:lsdException w:name="Light List Accent 3" w:semiHidden="0" w:uiPriority="61" w:unhideWhenUsed="0"/>
+    <w:lsdException w:name="Light Grid Accent 3" w:semiHidden="0" w:uiPriority="62" w:unhideWhenUsed="0"/>
+    <w:lsdException w:name="Medium Shading 1 Accent 3" w:semiHidden="0" w:uiPriority="63" w:unhideWhenUsed="0"/>
+    <w:lsdException w:name="Medium Shading 2 Accent 3" w:semiHidden="0" w:uiPriority="64" w:unhideWhenUsed="0"/>
+    <w:lsdException w:name="Medium List 1 Accent 3" w:semiHidden="0" w:uiPriority="65" w:unhideWhenUsed="0"/>
+    <w:lsdException w:name="Medium List 2 Accent 3" w:semiHidden="0" w:uiPriority="66" w:unhideWhenUsed="0"/>
+    <w:lsdException w:name="Medium Grid 1 Accent 3" w:semiHidden="0" w:uiPriority="67" w:unhideWhenUsed="0"/>
+    <w:lsdException w:name="Medium Grid 2 Accent 3" w:semiHidden="0" w:uiPriority="68" w:unhideWhenUsed="0"/>
+    <w:lsdException w:name="Medium Grid 3 Accent 3" w:semiHidden="0" w:uiPriority="69" w:unhideWhenUsed="0"/>
+    <w:lsdException w:name="Dark List Accent 3" w:semiHidden="0" w:uiPriority="70" w:unhideWhenUsed="0"/>
+    <w:lsdException w:name="Colorful Shading Accent 3" w:semiHidden="0" w:uiPriority="71" w:unhideWhenUsed="0"/>
+    <w:lsdException w:name="Colorful List Accent 3" w:semiHidden="0" w:uiPriority="72" w:unhideWhenUsed="0"/>
+    <w:lsdException w:name="Colorful Grid Accent 3" w:semiHidden="0" w:uiPriority="73" w:unhideWhenUsed="0"/>
+    <w:lsdException w:name="Light Shading Accent 4" w:semiHidden="0" w:uiPriority="60" w:unhideWhenUsed="0"/>
+    <w:lsdException w:name="Light List Accent 4" w:semiHidden="0" w:uiPriority="61" w:unhideWhenUsed="0"/>
+    <w:lsdException w:name="Light Grid Accent 4" w:semiHidden="0" w:uiPriority="62" w:unhideWhenUsed="0"/>
+    <w:lsdException w:name="Medium Shading 1 Accent 4" w:semiHidden="0" w:uiPriority="63" w:unhideWhenUsed="0"/>
+    <w:lsdException w:name="Medium Shading 2 Accent 4" w:semiHidden="0" w:uiPriority="64" w:unhideWhenUsed="0"/>
+    <w:lsdException w:name="Medium List 1 Accent 4" w:semiHidden="0" w:uiPriority="65" w:unhideWhenUsed="0"/>
+    <w:lsdException w:name="Medium List 2 Accent 4" w:semiHidden="0" w:uiPriority="66" w:unhideWhenUsed="0"/>
+    <w:lsdException w:name="Medium Grid 1 Accent 4" w:semiHidden="0" w:uiPriority="67" w:unhideWhenUsed="0"/>
+    <w:lsdException w:name="Medium Grid 2 Accent 4" w:semiHidden="0" w:uiPriority="68" w:unhideWhenUsed="0"/>
+    <w:lsdException w:name="Medium Grid 3 Accent 4" w:semiHidden="0" w:uiPriority="69" w:unhideWhenUsed="0"/>
+    <w:lsdException w:name="Dark List Accent 4" w:semiHidden="0" w:uiPriority="70" w:unhideWhenUsed="0"/>
+    <w:lsdException w:name="Colorful Shading Accent 4" w:semiHidden="0" w:uiPriority="71" w:unhideWhenUsed="0"/>
+    <w:lsdException w:name="Colorful List Accent 4" w:semiHidden="0" w:uiPriority="72" w:unhideWhenUsed="0"/>
+    <w:lsdException w:name="Colorful Grid Accent 4" w:semiHidden="0" w:uiPriority="73" w:unhideWhenUsed="0"/>
+    <w:lsdException w:name="Light Shading Accent 5" w:semiHidden="0" w:uiPriority="60" w:unhideWhenUsed="0"/>
+    <w:lsdException w:name="Light List Accent 5" w:semiHidden="0" w:uiPriority="61" w:unhideWhenUsed="0"/>
+    <w:lsdException w:name="Light Grid Accent 5" w:semiHidden="0" w:uiPriority="62" w:unhideWhenUsed="0"/>
+    <w:lsdException w:name="Medium Shading 1 Accent 5" w:semiHidden="0" w:uiPriority="63" w:unhideWhenUsed="0"/>
+    <w:lsdException w:name="Medium Shading 2 Accent 5" w:semiHidden="0" w:uiPriority="64" w:unhideWhenUsed="0"/>
+    <w:lsdException w:name="Medium List 1 Accent 5" w:semiHidden="0" w:uiPriority="65" w:unhideWhenUsed="0"/>
+    <w:lsdException w:name="Medium List 2 Accent 5" w:semiHidden="0" w:uiPriority="66" w:unhideWhenUsed="0"/>
+    <w:lsdException w:name="Medium Grid 1 Accent 5" w:semiHidden="0" w:uiPriority="67" w:unhideWhenUsed="0"/>
+    <w:lsdException w:name="Medium Grid 2 Accent 5" w:semiHidden="0" w:uiPriority="68" w:unhideWhenUsed="0"/>
+    <w:lsdException w:name="Medium Grid 3 Accent 5" w:semiHidden="0" w:uiPriority="69" w:unhideWhenUsed="0"/>
+    <w:lsdException w:name="Dark List Accent 5" w:semiHidden="0" w:uiPriority="70" w:unhideWhenUsed="0"/>
+    <w:lsdException w:name="Colorful Shading Accent 5" w:semiHidden="0" w:uiPriority="71" w:unhideWhenUsed="0"/>
+    <w:lsdException w:name="Colorful List Accent 5" w:semiHidden="0" w:uiPriority="72" w:unhideWhenUsed="0"/>
+    <w:lsdException w:name="Colorful Grid Accent 5" w:semiHidden="0" w:uiPriority="73" w:unhideWhenUsed="0"/>
+    <w:lsdException w:name="Light Shading Accent 6" w:semiHidden="0" w:uiPriority="60" w:unhideWhenUsed="0"/>
+    <w:lsdException w:name="Light List Accent 6" w:semiHidden="0" w:uiPriority="61" w:unhideWhenUsed="0"/>
+    <w:lsdException w:name="Light Grid Accent 6" w:semiHidden="0" w:uiPriority="62" w:unhideWhenUsed="0"/>
+    <w:lsdException w:name="Medium Shading 1 Accent 6" w:semiHidden="0" w:uiPriority="63" w:unhideWhenUsed="0"/>
+    <w:lsdException w:name="Medium Shading 2 Accent 6" w:semiHidden="0" w:uiPriority="64" w:unhideWhenUsed="0"/>
+    <w:lsdException w:name="Medium List 1 Accent 6" w:semiHidden="0" w:uiPriority="65" w:unhideWhenUsed="0"/>
+    <w:lsdException w:name="Medium List 2 Accent 6" w:semiHidden="0" w:uiPriority="66" w:unhideWhenUsed="0"/>
+    <w:lsdException w:name="Medium Grid 1 Accent 6" w:semiHidden="0" w:uiPriority="67" w:unhideWhenUsed="0"/>
+    <w:lsdException w:name="Medium Grid 2 Accent 6" w:semiHidden="0" w:uiPriority="68" w:unhideWhenUsed="0"/>
+    <w:lsdException w:name="Medium Grid 3 Accent 6" w:semiHidden="0" w:uiPriority="69" w:unhideWhenUsed="0"/>
+    <w:lsdException w:name="Dark List Accent 6" w:semiHidden="0" w:uiPriority="70" w:unhideWhenUsed="0"/>
+    <w:lsdException w:name="Colorful Shading Accent 6" w:semiHidden="0" w:uiPriority="71" w:unhideWhenUsed="0"/>
+    <w:lsdException w:name="Colorful List Accent 6" w:semiHidden="0" w:uiPriority="72" w:unhideWhenUsed="0"/>
+    <w:lsdException w:name="Colorful Grid Accent 6" w:semiHidden="0" w:uiPriority="73" w:unhideWhenUsed="0"/>
+    <w:lsdException w:name="Subtle Emphasis" w:semiHidden="0" w:uiPriority="19" w:unhideWhenUsed="0" w:qFormat="1"/>
+    <w:lsdException w:name="Intense Emphasis" w:semiHidden="0" w:uiPriority="21" w:unhideWhenUsed="0" w:qFormat="1"/>
+    <w:lsdException w:name="Subtle Reference" w:semiHidden="0" w:uiPriority="31" w:unhideWhenUsed="0" w:qFormat="1"/>
+    <w:lsdException w:name="Intense Reference" w:semiHidden="0" w:uiPriority="32" w:unhideWhenUsed="0" w:qFormat="1"/>
+    <w:lsdException w:name="Book Title" w:semiHidden="0" w:uiPriority="33" w:unhideWhenUsed="0" w:qFormat="1"/>
+    <w:lsdException w:name="Bibliography" w:uiPriority="37"/>
+    <w:lsdException w:name="TOC Heading" w:uiPriority="39" w:qFormat="1"/>
+  </w:latentStyles>
+  <w:style w:type="paragraph" w:default="1" w:styleId="Standard">
+    <w:name w:val="Normal"/>
+    <w:qFormat/>
+  </w:style>
+  <w:style w:type="paragraph" w:styleId="berschrift1">
+    <w:name w:val="heading 1"/>
+    <w:basedOn w:val="Standard"/>
+    <w:next w:val="Standard"/>
+    <w:link w:val="berschrift1Zchn"/>
+    <w:uiPriority w:val="9"/>
+    <w:qFormat/>
+    <w:rsid w:val="00403CC7"/>
+    <w:pPr>
+      <w:keepNext/>
+      <w:keepLines/>
+      <w:spacing w:before="240"/>
+      <w:outlineLvl w:val="0"/>
+    </w:pPr>
+    <w:rPr>
+      <w:rFonts w:asciiTheme="majorHAnsi" w:eastAsiaTheme="majorEastAsia" w:hAnsiTheme="majorHAnsi" w:cstheme="majorBidi"/>
+      <w:color w:val="365F91" w:themeColor="accent1" w:themeShade="BF"/>
+      <w:sz w:val="32"/>
+      <w:szCs w:val="32"/>
+    </w:rPr>
+  </w:style>
+  <w:style w:type="paragraph" w:styleId="berschrift2">
+    <w:name w:val="heading 2"/>
+    <w:basedOn w:val="Standard"/>
+    <w:next w:val="Standard"/>
+    <w:link w:val="berschrift2Zchn"/>
+    <w:uiPriority w:val="9"/>
+    <w:unhideWhenUsed/>
+    <w:qFormat/>
+    <w:rsid w:val="00403CC7"/>
+    <w:pPr>
+      <w:keepNext/>
+      <w:keepLines/>
+      <w:spacing w:before="40"/>
+      <w:outlineLvl w:val="1"/>
+    </w:pPr>
+    <w:rPr>
+      <w:rFonts w:asciiTheme="majorHAnsi" w:eastAsiaTheme="majorEastAsia" w:hAnsiTheme="majorHAnsi" w:cstheme="majorBidi"/>
+      <w:color w:val="365F91" w:themeColor="accent1" w:themeShade="BF"/>
+      <w:sz w:val="26"/>
+      <w:szCs w:val="26"/>
+    </w:rPr>
+  </w:style>
+  <w:style w:type="character" w:default="1" w:styleId="Absatz-Standardschriftart">
+    <w:name w:val="Default Paragraph Font"/>
+    <w:uiPriority w:val="1"/>
+    <w:semiHidden/>
+    <w:unhideWhenUsed/>
+  </w:style>
+  <w:style w:type="table" w:default="1" w:styleId="NormaleTabelle">
+    <w:name w:val="Normal Table"/>
+    <w:uiPriority w:val="99"/>
+    <w:semiHidden/>
+    <w:unhideWhenUsed/>
+    <w:tblPr>
+      <w:tblInd w:w="0" w:type="dxa"/>
+      <w:tblCellMar>
+        <w:top w:w="0" w:type="dxa"/>
+        <w:left w:w="108" w:type="dxa"/>
+        <w:bottom w:w="0" w:type="dxa"/>
+        <w:right w:w="108" w:type="dxa"/>
+      </w:tblCellMar>
+    </w:tblPr>
+  </w:style>
+  <w:style w:type="numbering" w:default="1" w:styleId="KeineListe">
+    <w:name w:val="No List"/>
+    <w:uiPriority w:val="99"/>
+    <w:semiHidden/>
+    <w:unhideWhenUsed/>
+  </w:style>
+  <w:style w:type="character" w:customStyle="1" w:styleId="berschrift1Zchn">
+    <w:name w:val="Überschrift 1 Zchn"/>
+    <w:basedOn w:val="Absatz-Standardschriftart"/>
+    <w:link w:val="berschrift1"/>
+    <w:uiPriority w:val="9"/>
+    <w:rsid w:val="00403CC7"/>
+    <w:rPr>
+      <w:rFonts w:asciiTheme="majorHAnsi" w:eastAsiaTheme="majorEastAsia" w:hAnsiTheme="majorHAnsi" w:cstheme="majorBidi"/>
+      <w:color w:val="365F91" w:themeColor="accent1" w:themeShade="BF"/>
+      <w:sz w:val="32"/>
+      <w:szCs w:val="32"/>
+    </w:rPr>
+  </w:style>
+  <w:style w:type="paragraph" w:styleId="KeinLeerraum">
+    <w:name w:val="No Spacing"/>
+    <w:uiPriority w:val="1"/>
+    <w:qFormat/>
+    <w:rsid w:val="00403CC7"/>
+  </w:style>
+  <w:style w:type="character" w:customStyle="1" w:styleId="berschrift2Zchn">
+    <w:name w:val="Überschrift 2 Zchn"/>
+    <w:basedOn w:val="Absatz-Standardschriftart"/>
+    <w:link w:val="berschrift2"/>
+    <w:uiPriority w:val="9"/>
+    <w:rsid w:val="00403CC7"/>
+    <w:rPr>
+      <w:rFonts w:asciiTheme="majorHAnsi" w:eastAsiaTheme="majorEastAsia" w:hAnsiTheme="majorHAnsi" w:cstheme="majorBidi"/>
+      <w:color w:val="365F91" w:themeColor="accent1" w:themeShade="BF"/>
+      <w:sz w:val="26"/>
+      <w:szCs w:val="26"/>
+    </w:rPr>
+  </w:style>
+  <w:style w:type="table" w:styleId="Tabellenraster">
+    <w:name w:val="Table Grid"/>
+    <w:basedOn w:val="NormaleTabelle"/>
+    <w:uiPriority w:val="59"/>
+    <w:rsid w:val="00403CC7"/>
+    <w:tblPr>
+      <w:tblBorders>
+        <w:top w:val="single" w:sz="4" w:space="0" w:color="auto"/>
+        <w:left w:val="single" w:sz="4" w:space="0" w:color="auto"/>
+        <w:bottom w:val="single" w:sz="4" w:space="0" w:color="auto"/>
+        <w:right w:val="single" w:sz="4" w:space="0" w:color="auto"/>
+        <w:insideH w:val="single" w:sz="4" w:space="0" w:color="auto"/>
+        <w:insideV w:val="single" w:sz="4" w:space="0" w:color="auto"/>
+      </w:tblBorders>
+    </w:tblPr>
+  </w:style>
+  <w:style w:type="paragraph" w:styleId="Funotentext">
+    <w:name w:val="footnote text"/>
+    <w:basedOn w:val="Standard"/>
+    <w:link w:val="FunotentextZchn"/>
+    <w:uiPriority w:val="99"/>
+    <w:semiHidden/>
+    <w:unhideWhenUsed/>
+    <w:rsid w:val="008438F0"/>
+    <w:rPr>
+      <w:sz w:val="20"/>
+      <w:szCs w:val="20"/>
+    </w:rPr>
+  </w:style>
+  <w:style w:type="character" w:customStyle="1" w:styleId="FunotentextZchn">
+    <w:name w:val="Fußnotentext Zchn"/>
+    <w:basedOn w:val="Absatz-Standardschriftart"/>
+    <w:link w:val="Funotentext"/>
+    <w:uiPriority w:val="99"/>
+    <w:semiHidden/>
+    <w:rsid w:val="008438F0"/>
+    <w:rPr>
+      <w:sz w:val="20"/>
+      <w:szCs w:val="20"/>
+    </w:rPr>
+  </w:style>
+  <w:style w:type="character" w:styleId="Funotenzeichen">
+    <w:name w:val="footnote reference"/>
+    <w:basedOn w:val="Absatz-Standardschriftart"/>
+    <w:uiPriority w:val="99"/>
+    <w:semiHidden/>
+    <w:unhideWhenUsed/>
+    <w:rsid w:val="008438F0"/>
+    <w:rPr>
+      <w:vertAlign w:val="superscript"/>
+    </w:rPr>
+  </w:style>
+</w:styles>
+</file>
+
+<file path=word/stylesWithEffects.xml><?xml version="1.0" encoding="utf-8"?>
+<w:styles xmlns:wpc="http://schemas.microsoft.com/office/word/2010/wordprocessingCanvas" xmlns:mc="http://schemas.openxmlformats.org/markup-compatibility/2006" xmlns:o="urn:schemas-microsoft-com:office:office" xmlns:r="http://schemas.openxmlformats.org/officeDocument/2006/relationships" xmlns:m="http://schemas.openxmlformats.org/officeDocument/2006/math" xmlns:v="urn:schemas-microsoft-com:vml" xmlns:wp14="http://schemas.microsoft.com/office/word/2010/wordprocessingDrawing" xmlns:wp="http://schemas.openxmlformats.org/drawingml/2006/wordprocessingDrawing" xmlns:w10="urn:schemas-microsoft-com:office:word" xmlns:w="http://schemas.openxmlformats.org/wordprocessingml/2006/main" xmlns:w14="http://schemas.microsoft.com/office/word/2010/wordml" xmlns:wpg="http://schemas.microsoft.com/office/word/2010/wordprocessingGroup" xmlns:wpi="http://schemas.microsoft.com/office/word/2010/wordprocessingInk" xmlns:wne="http://schemas.microsoft.com/office/word/2006/wordml" xmlns:wps="http://schemas.microsoft.com/office/word/2010/wordprocessingShape" mc:Ignorable="w14 wp14">
+  <w:docDefaults>
+    <w:rPrDefault>
+      <w:rPr>
+        <w:rFonts w:asciiTheme="minorHAnsi" w:eastAsiaTheme="minorHAnsi" w:hAnsiTheme="minorHAnsi" w:cstheme="minorBidi"/>
+        <w:sz w:val="22"/>
+        <w:szCs w:val="22"/>
+        <w:lang w:val="de-DE" w:eastAsia="en-US" w:bidi="ar-SA"/>
+      </w:rPr>
+    </w:rPrDefault>
+    <w:pPrDefault/>
+  </w:docDefaults>
+  <w:latentStyles w:defLockedState="0" w:defUIPriority="99" w:defSemiHidden="1" w:defUnhideWhenUsed="1" w:defQFormat="0" w:count="267">
+    <w:lsdException w:name="Normal" w:semiHidden="0" w:uiPriority="0" w:unhideWhenUsed="0" w:qFormat="1"/>
+    <w:lsdException w:name="heading 1" w:semiHidden="0" w:uiPriority="9" w:unhideWhenUsed="0" w:qFormat="1"/>
+    <w:lsdException w:name="heading 2" w:uiPriority="9" w:qFormat="1"/>
+    <w:lsdException w:name="heading 3" w:uiPriority="9" w:qFormat="1"/>
+    <w:lsdException w:name="heading 4" w:uiPriority="9" w:qFormat="1"/>
+    <w:lsdException w:name="heading 5" w:uiPriority="9" w:qFormat="1"/>
+    <w:lsdException w:name="heading 6" w:uiPriority="9" w:qFormat="1"/>
+    <w:lsdException w:name="heading 7" w:uiPriority="9" w:qFormat="1"/>
+    <w:lsdException w:name="heading 8" w:uiPriority="9" w:qFormat="1"/>
+    <w:lsdException w:name="heading 9" w:uiPriority="9" w:qFormat="1"/>
+    <w:lsdException w:name="toc 1" w:uiPriority="39"/>
+    <w:lsdException w:name="toc 2" w:uiPriority="39"/>
+    <w:lsdException w:name="toc 3" w:uiPriority="39"/>
+    <w:lsdException w:name="toc 4" w:uiPriority="39"/>
+    <w:lsdException w:name="toc 5" w:uiPriority="39"/>
+    <w:lsdException w:name="toc 6" w:uiPriority="39"/>
+    <w:lsdException w:name="toc 7" w:uiPriority="39"/>
+    <w:lsdException w:name="toc 8" w:uiPriority="39"/>
+    <w:lsdException w:name="toc 9" w:uiPriority="39"/>
+    <w:lsdException w:name="caption" w:uiPriority="35" w:qFormat="1"/>
+    <w:lsdException w:name="Title" w:semiHidden="0" w:uiPriority="10" w:unhideWhenUsed="0" w:qFormat="1"/>
+    <w:lsdException w:name="Default Paragraph Font" w:uiPriority="1"/>
+    <w:lsdException w:name="Subtitle" w:semiHidden="0" w:uiPriority="11" w:unhideWhenUsed="0" w:qFormat="1"/>
+    <w:lsdException w:name="Strong" w:semiHidden="0" w:uiPriority="22" w:unhideWhenUsed="0" w:qFormat="1"/>
+    <w:lsdException w:name="Emphasis" w:semiHidden="0" w:uiPriority="20" w:unhideWhenUsed="0" w:qFormat="1"/>
+    <w:lsdException w:name="Table Grid" w:semiHidden="0" w:uiPriority="59" w:unhideWhenUsed="0"/>
+    <w:lsdException w:name="Placeholder Text" w:unhideWhenUsed="0"/>
+    <w:lsdException w:name="No Spacing" w:semiHidden="0" w:uiPriority="1" w:unhideWhenUsed="0" w:qFormat="1"/>
+    <w:lsdException w:name="Light Shading" w:semiHidden="0" w:uiPriority="60" w:unhideWhenUsed="0"/>
+    <w:lsdException w:name="Light List" w:semiHidden="0" w:uiPriority="61" w:unhideWhenUsed="0"/>
+    <w:lsdException w:name="Light Grid" w:semiHidden="0" w:uiPriority="62" w:unhideWhenUsed="0"/>
+    <w:lsdException w:name="Medium Shading 1" w:semiHidden="0" w:uiPriority="63" w:unhideWhenUsed="0"/>
+    <w:lsdException w:name="Medium Shading 2" w:semiHidden="0" w:uiPriority="64" w:unhideWhenUsed="0"/>
+    <w:lsdException w:name="Medium List 1" w:semiHidden="0" w:uiPriority="65" w:unhideWhenUsed="0"/>
+    <w:lsdException w:name="Medium List 2" w:semiHidden="0" w:uiPriority="66" w:unhideWhenUsed="0"/>
+    <w:lsdException w:name="Medium Grid 1" w:semiHidden="0" w:uiPriority="67" w:unhideWhenUsed="0"/>
+    <w:lsdException w:name="Medium Grid 2" w:semiHidden="0" w:uiPriority="68" w:unhideWhenUsed="0"/>
+    <w:lsdException w:name="Medium Grid 3" w:semiHidden="0" w:uiPriority="69" w:unhideWhenUsed="0"/>
+    <w:lsdException w:name="Dark List" w:semiHidden="0" w:uiPriority="70" w:unhideWhenUsed="0"/>
+    <w:lsdException w:name="Colorful Shading" w:semiHidden="0" w:uiPriority="71" w:unhideWhenUsed="0"/>
+    <w:lsdException w:name="Colorful List" w:semiHidden="0" w:uiPriority="72" w:unhideWhenUsed="0"/>
+    <w:lsdException w:name="Colorful Grid" w:semiHidden="0" w:uiPriority="73" w:unhideWhenUsed="0"/>
+    <w:lsdException w:name="Light Shading Accent 1" w:semiHidden="0" w:uiPriority="60" w:unhideWhenUsed="0"/>
+    <w:lsdException w:name="Light List Accent 1" w:semiHidden="0" w:uiPriority="61" w:unhideWhenUsed="0"/>
+    <w:lsdException w:name="Light Grid Accent 1" w:semiHidden="0" w:uiPriority="62" w:unhideWhenUsed="0"/>
+    <w:lsdException w:name="Medium Shading 1 Accent 1" w:semiHidden="0" w:uiPriority="63" w:unhideWhenUsed="0"/>
+    <w:lsdException w:name="Medium Shading 2 Accent 1" w:semiHidden="0" w:uiPriority="64" w:unhideWhenUsed="0"/>
+    <w:lsdException w:name="Medium List 1 Accent 1" w:semiHidden="0" w:uiPriority="65" w:unhideWhenUsed="0"/>
+    <w:lsdException w:name="Revision" w:unhideWhenUsed="0"/>
+    <w:lsdException w:name="List Paragraph" w:semiHidden="0" w:uiPriority="34" w:unhideWhenUsed="0" w:qFormat="1"/>
+    <w:lsdException w:name="Quote" w:semiHidden="0" w:uiPriority="29" w:unhideWhenUsed="0" w:qFormat="1"/>
+    <w:lsdException w:name="Intense Quote" w:semiHidden="0" w:uiPriority="30" w:unhideWhenUsed="0" w:qFormat="1"/>
+    <w:lsdException w:name="Medium List 2 Accent 1" w:semiHidden="0" w:uiPriority="66" w:unhideWhenUsed="0"/>
+    <w:lsdException w:name="Medium Grid 1 Accent 1" w:semiHidden="0" w:uiPriority="67" w:unhideWhenUsed="0"/>
+    <w:lsdException w:name="Medium Grid 2 Accent 1" w:semiHidden="0" w:uiPriority="68" w:unhideWhenUsed="0"/>
+    <w:lsdException w:name="Medium Grid 3 Accent 1" w:semiHidden="0" w:uiPriority="69" w:unhideWhenUsed="0"/>
+    <w:lsdException w:name="Dark List Accent 1" w:semiHidden="0" w:uiPriority="70" w:unhideWhenUsed="0"/>
+    <w:lsdException w:name="Colorful Shading Accent 1" w:semiHidden="0" w:uiPriority="71" w:unhideWhenUsed="0"/>
+    <w:lsdException w:name="Colorful List Accent 1" w:semiHidden="0" w:uiPriority="72" w:unhideWhenUsed="0"/>
+    <w:lsdException w:name="Colorful Grid Accent 1" w:semiHidden="0" w:uiPriority="73" w:unhideWhenUsed="0"/>
+    <w:lsdException w:name="Light Shading Accent 2" w:semiHidden="0" w:uiPriority="60" w:unhideWhenUsed="0"/>
+    <w:lsdException w:name="Light List Accent 2" w:semiHidden="0" w:uiPriority="61" w:unhideWhenUsed="0"/>
+    <w:lsdException w:name="Light Grid Accent 2" w:semiHidden="0" w:uiPriority="62" w:unhideWhenUsed="0"/>
+    <w:lsdException w:name="Medium Shading 1 Accent 2" w:semiHidden="0" w:uiPriority="63" w:unhideWhenUsed="0"/>
+    <w:lsdException w:name="Medium Shading 2 Accent 2" w:semiHidden="0" w:uiPriority="64" w:unhideWhenUsed="0"/>
+    <w:lsdException w:name="Medium List 1 Accent 2" w:semiHidden="0" w:uiPriority="65" w:unhideWhenUsed="0"/>
+    <w:lsdException w:name="Medium List 2 Accent 2" w:semiHidden="0" w:uiPriority="66" w:unhideWhenUsed="0"/>
+    <w:lsdException w:name="Medium Grid 1 Accent 2" w:semiHidden="0" w:uiPriority="67" w:unhideWhenUsed="0"/>
+    <w:lsdException w:name="Medium Grid 2 Accent 2" w:semiHidden="0" w:uiPriority="68" w:unhideWhenUsed="0"/>
+    <w:lsdException w:name="Medium Grid 3 Accent 2" w:semiHidden="0" w:uiPriority="69" w:unhideWhenUsed="0"/>
+    <w:lsdException w:name="Dark List Accent 2" w:semiHidden="0" w:uiPriority="70" w:unhideWhenUsed="0"/>
+    <w:lsdException w:name="Colorful Shading Accent 2" w:semiHidden="0" w:uiPriority="71" w:unhideWhenUsed="0"/>
+    <w:lsdException w:name="Colorful List Accent 2" w:semiHidden="0" w:uiPriority="72" w:unhideWhenUsed="0"/>
+    <w:lsdException w:name="Colorful Grid Accent 2" w:semiHidden="0" w:uiPriority="73" w:unhideWhenUsed="0"/>
+    <w:lsdException w:name="Light Shading Accent 3" w:semiHidden="0" w:uiPriority="60" w:unhideWhenUsed="0"/>
+    <w:lsdException w:name="Light List Accent 3" w:semiHidden="0" w:uiPriority="61" w:unhideWhenUsed="0"/>
+    <w:lsdException w:name="Light Grid Accent 3" w:semiHidden="0" w:uiPriority="62" w:unhideWhenUsed="0"/>
+    <w:lsdException w:name="Medium Shading 1 Accent 3" w:semiHidden="0" w:uiPriority="63" w:unhideWhenUsed="0"/>
+    <w:lsdException w:name="Medium Shading 2 Accent 3" w:semiHidden="0" w:uiPriority="64" w:unhideWhenUsed="0"/>
+    <w:lsdException w:name="Medium List 1 Accent 3" w:semiHidden="0" w:uiPriority="65" w:unhideWhenUsed="0"/>
+    <w:lsdException w:name="Medium List 2 Accent 3" w:semiHidden="0" w:uiPriority="66" w:unhideWhenUsed="0"/>
+    <w:lsdException w:name="Medium Grid 1 Accent 3" w:semiHidden="0" w:uiPriority="67" w:unhideWhenUsed="0"/>
+    <w:lsdException w:name="Medium Grid 2 Accent 3" w:semiHidden="0" w:uiPriority="68" w:unhideWhenUsed="0"/>
+    <w:lsdException w:name="Medium Grid 3 Accent 3" w:semiHidden="0" w:uiPriority="69" w:unhideWhenUsed="0"/>
+    <w:lsdException w:name="Dark List Accent 3" w:semiHidden="0" w:uiPriority="70" w:unhideWhenUsed="0"/>
+    <w:lsdException w:name="Colorful Shading Accent 3" w:semiHidden="0" w:uiPriority="71" w:unhideWhenUsed="0"/>
+    <w:lsdException w:name="Colorful List Accent 3" w:semiHidden="0" w:uiPriority="72" w:unhideWhenUsed="0"/>
+    <w:lsdException w:name="Colorful Grid Accent 3" w:semiHidden="0" w:uiPriority="73" w:unhideWhenUsed="0"/>
+    <w:lsdException w:name="Light Shading Accent 4" w:semiHidden="0" w:uiPriority="60" w:unhideWhenUsed="0"/>
+    <w:lsdException w:name="Light List Accent 4" w:semiHidden="0" w:uiPriority="61" w:unhideWhenUsed="0"/>
+    <w:lsdException w:name="Light Grid Accent 4" w:semiHidden="0" w:uiPriority="62" w:unhideWhenUsed="0"/>
+    <w:lsdException w:name="Medium Shading 1 Accent 4" w:semiHidden="0" w:uiPriority="63" w:unhideWhenUsed="0"/>
+    <w:lsdException w:name="Medium Shading 2 Accent 4" w:semiHidden="0" w:uiPriority="64" w:unhideWhenUsed="0"/>
+    <w:lsdException w:name="Medium List 1 Accent 4" w:semiHidden="0" w:uiPriority="65" w:unhideWhenUsed="0"/>
+    <w:lsdException w:name="Medium List 2 Accent 4" w:semiHidden="0" w:uiPriority="66" w:unhideWhenUsed="0"/>
+    <w:lsdException w:name="Medium Grid 1 Accent 4" w:semiHidden="0" w:uiPriority="67" w:unhideWhenUsed="0"/>
+    <w:lsdException w:name="Medium Grid 2 Accent 4" w:semiHidden="0" w:uiPriority="68" w:unhideWhenUsed="0"/>
+    <w:lsdException w:name="Medium Grid 3 Accent 4" w:semiHidden="0" w:uiPriority="69" w:unhideWhenUsed="0"/>
+    <w:lsdException w:name="Dark List Accent 4" w:semiHidden="0" w:uiPriority="70" w:unhideWhenUsed="0"/>
+    <w:lsdException w:name="Colorful Shading Accent 4" w:semiHidden="0" w:uiPriority="71" w:unhideWhenUsed="0"/>
+    <w:lsdException w:name="Colorful List Accent 4" w:semiHidden="0" w:uiPriority="72" w:unhideWhenUsed="0"/>
+    <w:lsdException w:name="Colorful Grid Accent 4" w:semiHidden="0" w:uiPriority="73" w:unhideWhenUsed="0"/>
+    <w:lsdException w:name="Light Shading Accent 5" w:semiHidden="0" w:uiPriority="60" w:unhideWhenUsed="0"/>
+    <w:lsdException w:name="Light List Accent 5" w:semiHidden="0" w:uiPriority="61" w:unhideWhenUsed="0"/>
+    <w:lsdException w:name="Light Grid Accent 5" w:semiHidden="0" w:uiPriority="62" w:unhideWhenUsed="0"/>
+    <w:lsdException w:name="Medium Shading 1 Accent 5" w:semiHidden="0" w:uiPriority="63" w:unhideWhenUsed="0"/>
+    <w:lsdException w:name="Medium Shading 2 Accent 5" w:semiHidden="0" w:uiPriority="64" w:unhideWhenUsed="0"/>
+    <w:lsdException w:name="Medium List 1 Accent 5" w:semiHidden="0" w:uiPriority="65" w:unhideWhenUsed="0"/>
+    <w:lsdException w:name="Medium List 2 Accent 5" w:semiHidden="0" w:uiPriority="66" w:unhideWhenUsed="0"/>
+    <w:lsdException w:name="Medium Grid 1 Accent 5" w:semiHidden="0" w:uiPriority="67" w:unhideWhenUsed="0"/>
+    <w:lsdException w:name="Medium Grid 2 Accent 5" w:semiHidden="0" w:uiPriority="68" w:unhideWhenUsed="0"/>
+    <w:lsdException w:name="Medium Grid 3 Accent 5" w:semiHidden="0" w:uiPriority="69" w:unhideWhenUsed="0"/>
+    <w:lsdException w:name="Dark List Accent 5" w:semiHidden="0" w:uiPriority="70" w:unhideWhenUsed="0"/>
+    <w:lsdException w:name="Colorful Shading Accent 5" w:semiHidden="0" w:uiPriority="71" w:unhideWhenUsed="0"/>
+    <w:lsdException w:name="Colorful List Accent 5" w:semiHidden="0" w:uiPriority="72" w:unhideWhenUsed="0"/>
+    <w:lsdException w:name="Colorful Grid Accent 5" w:semiHidden="0" w:uiPriority="73" w:unhideWhenUsed="0"/>
+    <w:lsdException w:name="Light Shading Accent 6" w:semiHidden="0" w:uiPriority="60" w:unhideWhenUsed="0"/>
+    <w:lsdException w:name="Light List Accent 6" w:semiHidden="0" w:uiPriority="61" w:unhideWhenUsed="0"/>
+    <w:lsdException w:name="Light Grid Accent 6" w:semiHidden="0" w:uiPriority="62" w:unhideWhenUsed="0"/>
+    <w:lsdException w:name="Medium Shading 1 Accent 6" w:semiHidden="0" w:uiPriority="63" w:unhideWhenUsed="0"/>
+    <w:lsdException w:name="Medium Shading 2 Accent 6" w:semiHidden="0" w:uiPriority="64" w:unhideWhenUsed="0"/>
+    <w:lsdException w:name="Medium List 1 Accent 6" w:semiHidden="0" w:uiPriority="65" w:unhideWhenUsed="0"/>
+    <w:lsdException w:name="Medium List 2 Accent 6" w:semiHidden="0" w:uiPriority="66" w:unhideWhenUsed="0"/>
+    <w:lsdException w:name="Medium Grid 1 Accent 6" w:semiHidden="0" w:uiPriority="67" w:unhideWhenUsed="0"/>
+    <w:lsdException w:name="Medium Grid 2 Accent 6" w:semiHidden="0" w:uiPriority="68" w:unhideWhenUsed="0"/>
+    <w:lsdException w:name="Medium Grid 3 Accent 6" w:semiHidden="0" w:uiPriority="69" w:unhideWhenUsed="0"/>
+    <w:lsdException w:name="Dark List Accent 6" w:semiHidden="0" w:uiPriority="70" w:unhideWhenUsed="0"/>
+    <w:lsdException w:name="Colorful Shading Accent 6" w:semiHidden="0" w:uiPriority="71" w:unhideWhenUsed="0"/>
+    <w:lsdException w:name="Colorful List Accent 6" w:semiHidden="0" w:uiPriority="72" w:unhideWhenUsed="0"/>
+    <w:lsdException w:name="Colorful Grid Accent 6" w:semiHidden="0" w:uiPriority="73" w:unhideWhenUsed="0"/>
+    <w:lsdException w:name="Subtle Emphasis" w:semiHidden="0" w:uiPriority="19" w:unhideWhenUsed="0" w:qFormat="1"/>
+    <w:lsdException w:name="Intense Emphasis" w:semiHidden="0" w:uiPriority="21" w:unhideWhenUsed="0" w:qFormat="1"/>
+    <w:lsdException w:name="Subtle Reference" w:semiHidden="0" w:uiPriority="31" w:unhideWhenUsed="0" w:qFormat="1"/>
+    <w:lsdException w:name="Intense Reference" w:semiHidden="0" w:uiPriority="32" w:unhideWhenUsed="0" w:qFormat="1"/>
+    <w:lsdException w:name="Book Title" w:semiHidden="0" w:uiPriority="33" w:unhideWhenUsed="0" w:qFormat="1"/>
+    <w:lsdException w:name="Bibliography" w:uiPriority="37"/>
+    <w:lsdException w:name="TOC Heading" w:uiPriority="39" w:qFormat="1"/>
   </w:latentStyles>
   <w:style w:type="paragraph" w:default="1" w:styleId="Standard">
     <w:name w:val="Normal"/>
@@ -3256,7 +3713,7 @@
 </file>
 
 <file path=customXml/itemProps1.xml><?xml version="1.0" encoding="utf-8"?>
-<ds:datastoreItem xmlns:ds="http://schemas.openxmlformats.org/officeDocument/2006/customXml" ds:itemID="{3DADA453-5B1C-4CC2-AB61-C666E8B80C87}">
+<ds:datastoreItem xmlns:ds="http://schemas.openxmlformats.org/officeDocument/2006/customXml" ds:itemID="{EDBCF6CB-6D42-4318-8903-3D6CE2752652}">
   <ds:schemaRefs>
     <ds:schemaRef ds:uri="http://schemas.openxmlformats.org/officeDocument/2006/bibliography"/>
   </ds:schemaRefs>
